--- a/Doc/ProjectPlanV0.2.docx
+++ b/Doc/ProjectPlanV0.2.docx
@@ -12,7 +12,9 @@
           <w:szCs w:val="32"/>
         </w:rPr>
       </w:pPr>
-    </w:p>
+      <w:bookmarkStart w:id="0" w:name="_GoBack"/>
+    </w:p>
+    <w:bookmarkEnd w:id="0"/>
     <w:p>
       <w:pPr>
         <w:spacing w:after="0"/>
@@ -219,7 +221,7 @@
         <w:ind w:left="360"/>
         <w:jc w:val="center"/>
         <w:rPr>
-          <w:rFonts w:ascii="TH Sarabun New" w:eastAsia="TH Sarabun New" w:hAnsi="TH Sarabun New"/>
+          <w:rFonts w:ascii="TH Sarabun New" w:eastAsia="TH Sarabun New" w:hAnsi="TH Sarabun New" w:cs="TH Sarabun New"/>
           <w:b/>
           <w:bCs/>
           <w:color w:val="000000" w:themeColor="text1"/>
@@ -229,7 +231,7 @@
       </w:pPr>
       <w:r>
         <w:rPr>
-          <w:rFonts w:ascii="TH Sarabun New" w:hAnsi="TH Sarabun New"/>
+          <w:rFonts w:ascii="TH Sarabun New" w:hAnsi="TH Sarabun New" w:cs="TH Sarabun New"/>
           <w:b/>
           <w:bCs/>
           <w:sz w:val="36"/>
@@ -313,7 +315,7 @@
         <w:ind w:left="360"/>
         <w:jc w:val="center"/>
         <w:rPr>
-          <w:rFonts w:ascii="TH Sarabun New" w:hAnsi="TH Sarabun New"/>
+          <w:rFonts w:ascii="TH Sarabun New" w:hAnsi="TH Sarabun New" w:cs="TH Sarabun New"/>
           <w:color w:val="000000" w:themeColor="text1"/>
           <w:sz w:val="32"/>
         </w:rPr>
@@ -1316,16 +1318,7 @@
                 <w:sz w:val="32"/>
                 <w:szCs w:val="32"/>
               </w:rPr>
-              <w:t>0</w:t>
-            </w:r>
-            <w:r>
-              <w:rPr>
-                <w:rFonts w:ascii="TH Sarabun New" w:hAnsi="TH Sarabun New" w:cs="TH Sarabun New"/>
-                <w:color w:val="000000" w:themeColor="text1"/>
-                <w:sz w:val="32"/>
-                <w:szCs w:val="32"/>
-              </w:rPr>
-              <w:t>.1</w:t>
+              <w:t>0.1</w:t>
             </w:r>
           </w:p>
         </w:tc>
@@ -1351,43 +1344,7 @@
                 <w:sz w:val="32"/>
                 <w:szCs w:val="32"/>
               </w:rPr>
-              <w:t>11</w:t>
-            </w:r>
-            <w:r>
-              <w:rPr>
-                <w:rFonts w:ascii="TH Sarabun New" w:hAnsi="TH Sarabun New" w:cs="TH Sarabun New"/>
-                <w:color w:val="000000" w:themeColor="text1"/>
-                <w:sz w:val="32"/>
-                <w:szCs w:val="32"/>
-              </w:rPr>
-              <w:t>/</w:t>
-            </w:r>
-            <w:r>
-              <w:rPr>
-                <w:rFonts w:ascii="TH Sarabun New" w:hAnsi="TH Sarabun New" w:cs="TH Sarabun New"/>
-                <w:color w:val="000000" w:themeColor="text1"/>
-                <w:sz w:val="32"/>
-                <w:szCs w:val="32"/>
-              </w:rPr>
-              <w:t>2</w:t>
-            </w:r>
-            <w:r>
-              <w:rPr>
-                <w:rFonts w:ascii="TH Sarabun New" w:hAnsi="TH Sarabun New" w:cs="TH Sarabun New"/>
-                <w:color w:val="000000" w:themeColor="text1"/>
-                <w:sz w:val="32"/>
-                <w:szCs w:val="32"/>
-              </w:rPr>
-              <w:t>/255</w:t>
-            </w:r>
-            <w:r>
-              <w:rPr>
-                <w:rFonts w:ascii="TH Sarabun New" w:hAnsi="TH Sarabun New" w:cs="TH Sarabun New"/>
-                <w:color w:val="000000" w:themeColor="text1"/>
-                <w:sz w:val="32"/>
-                <w:szCs w:val="32"/>
-              </w:rPr>
-              <w:t>8</w:t>
+              <w:t>11/2/2558</w:t>
             </w:r>
           </w:p>
         </w:tc>
@@ -1519,21 +1476,13 @@
                 <w:sz w:val="32"/>
                 <w:szCs w:val="32"/>
               </w:rPr>
-              <w:t>1.3.2 Status Reporting</w:t>
-            </w:r>
-            <w:r>
-              <w:rPr>
-                <w:rFonts w:ascii="TH Sarabun New" w:hAnsi="TH Sarabun New" w:cs="TH Sarabun New"/>
-                <w:sz w:val="32"/>
-                <w:szCs w:val="32"/>
-              </w:rPr>
-              <w:t>,</w:t>
-            </w:r>
-          </w:p>
-          <w:p>
-            <w:pPr>
-              <w:rPr>
-                <w:rFonts w:ascii="TH Sarabun New" w:hAnsi="TH Sarabun New"/>
+              <w:t>1.3.2 Status Reporting,</w:t>
+            </w:r>
+          </w:p>
+          <w:p>
+            <w:pPr>
+              <w:rPr>
+                <w:rFonts w:ascii="TH Sarabun New" w:hAnsi="TH Sarabun New" w:cs="TH Sarabun New"/>
                 <w:b/>
                 <w:bCs/>
                 <w:color w:val="FF0000"/>
@@ -1551,7 +1500,7 @@
             </w:r>
             <w:r>
               <w:rPr>
-                <w:rFonts w:ascii="TH Sarabun New" w:hAnsi="TH Sarabun New"/>
+                <w:rFonts w:ascii="TH Sarabun New" w:hAnsi="TH Sarabun New" w:cs="TH Sarabun New"/>
                 <w:sz w:val="32"/>
               </w:rPr>
               <w:t>Estimated Duration of Task</w:t>
@@ -1560,7 +1509,7 @@
           <w:p>
             <w:pPr>
               <w:rPr>
-                <w:rFonts w:ascii="TH Sarabun New" w:hAnsi="TH Sarabun New"/>
+                <w:rFonts w:ascii="TH Sarabun New" w:hAnsi="TH Sarabun New" w:cs="TH Sarabun New"/>
                 <w:b/>
                 <w:bCs/>
                 <w:color w:val="FF0000"/>
@@ -1578,7 +1527,7 @@
             </w:r>
             <w:r>
               <w:rPr>
-                <w:rFonts w:ascii="TH Sarabun New" w:hAnsi="TH Sarabun New"/>
+                <w:rFonts w:ascii="TH Sarabun New" w:hAnsi="TH Sarabun New" w:cs="TH Sarabun New"/>
                 <w:sz w:val="32"/>
               </w:rPr>
               <w:t>Version Control Strategy</w:t>
@@ -1750,21 +1699,13 @@
                 <w:sz w:val="32"/>
                 <w:szCs w:val="32"/>
               </w:rPr>
-              <w:t>1.3.2 Status Reporting</w:t>
-            </w:r>
-            <w:r>
-              <w:rPr>
-                <w:rFonts w:ascii="TH Sarabun New" w:hAnsi="TH Sarabun New" w:cs="TH Sarabun New"/>
-                <w:sz w:val="32"/>
-                <w:szCs w:val="32"/>
-              </w:rPr>
-              <w:t>,</w:t>
-            </w:r>
-          </w:p>
-          <w:p>
-            <w:pPr>
-              <w:rPr>
-                <w:rFonts w:ascii="TH Sarabun New" w:hAnsi="TH Sarabun New"/>
+              <w:t>1.3.2 Status Reporting,</w:t>
+            </w:r>
+          </w:p>
+          <w:p>
+            <w:pPr>
+              <w:rPr>
+                <w:rFonts w:ascii="TH Sarabun New" w:hAnsi="TH Sarabun New" w:cs="TH Sarabun New"/>
                 <w:b/>
                 <w:bCs/>
                 <w:color w:val="FF0000"/>
@@ -1783,7 +1724,7 @@
             </w:r>
             <w:r>
               <w:rPr>
-                <w:rFonts w:ascii="TH Sarabun New" w:hAnsi="TH Sarabun New"/>
+                <w:rFonts w:ascii="TH Sarabun New" w:hAnsi="TH Sarabun New" w:cs="TH Sarabun New"/>
                 <w:sz w:val="32"/>
               </w:rPr>
               <w:t>Estimated Duration of Task</w:t>
@@ -2309,14 +2250,14 @@
         <w:spacing w:after="0"/>
         <w:ind w:left="0"/>
         <w:rPr>
-          <w:rFonts w:ascii="TH Sarabun New" w:hAnsi="TH Sarabun New"/>
-          <w:color w:val="000000" w:themeColor="text1"/>
-          <w:sz w:val="32"/>
-        </w:rPr>
-      </w:pPr>
-      <w:r>
-        <w:rPr>
-          <w:rFonts w:ascii="TH Sarabun New" w:hAnsi="TH Sarabun New"/>
+          <w:rFonts w:ascii="TH Sarabun New" w:hAnsi="TH Sarabun New" w:cs="TH Sarabun New"/>
+          <w:color w:val="000000" w:themeColor="text1"/>
+          <w:sz w:val="32"/>
+        </w:rPr>
+      </w:pPr>
+      <w:r>
+        <w:rPr>
+          <w:rFonts w:ascii="TH Sarabun New" w:hAnsi="TH Sarabun New" w:cs="TH Sarabun New"/>
           <w:color w:val="000000" w:themeColor="text1"/>
           <w:sz w:val="32"/>
         </w:rPr>
@@ -2324,7 +2265,7 @@
       </w:r>
       <w:r>
         <w:rPr>
-          <w:rFonts w:ascii="TH Sarabun New" w:hAnsi="TH Sarabun New"/>
+          <w:rFonts w:ascii="TH Sarabun New" w:hAnsi="TH Sarabun New" w:cs="TH Sarabun New"/>
           <w:color w:val="000000" w:themeColor="text1"/>
           <w:sz w:val="32"/>
         </w:rPr>
@@ -2332,7 +2273,7 @@
       </w:r>
       <w:r>
         <w:rPr>
-          <w:rFonts w:ascii="TH Sarabun New" w:hAnsi="TH Sarabun New"/>
+          <w:rFonts w:ascii="TH Sarabun New" w:hAnsi="TH Sarabun New" w:cs="TH Sarabun New"/>
           <w:color w:val="000000" w:themeColor="text1"/>
           <w:sz w:val="32"/>
         </w:rPr>
@@ -2340,7 +2281,7 @@
       </w:r>
       <w:r>
         <w:rPr>
-          <w:rFonts w:ascii="TH Sarabun New" w:hAnsi="TH Sarabun New"/>
+          <w:rFonts w:ascii="TH Sarabun New" w:hAnsi="TH Sarabun New" w:cs="TH Sarabun New"/>
           <w:color w:val="000000" w:themeColor="text1"/>
           <w:sz w:val="32"/>
         </w:rPr>
@@ -2348,7 +2289,7 @@
       </w:r>
       <w:r>
         <w:rPr>
-          <w:rFonts w:ascii="TH Sarabun New" w:hAnsi="TH Sarabun New"/>
+          <w:rFonts w:ascii="TH Sarabun New" w:hAnsi="TH Sarabun New" w:cs="TH Sarabun New"/>
           <w:color w:val="000000" w:themeColor="text1"/>
           <w:sz w:val="32"/>
         </w:rPr>
@@ -2356,7 +2297,7 @@
       </w:r>
       <w:r>
         <w:rPr>
-          <w:rFonts w:ascii="TH Sarabun New" w:hAnsi="TH Sarabun New"/>
+          <w:rFonts w:ascii="TH Sarabun New" w:hAnsi="TH Sarabun New" w:cs="TH Sarabun New"/>
           <w:color w:val="000000" w:themeColor="text1"/>
           <w:sz w:val="32"/>
         </w:rPr>
@@ -2364,7 +2305,7 @@
       </w:r>
       <w:r>
         <w:rPr>
-          <w:rFonts w:ascii="TH Sarabun New" w:hAnsi="TH Sarabun New"/>
+          <w:rFonts w:ascii="TH Sarabun New" w:hAnsi="TH Sarabun New" w:cs="TH Sarabun New"/>
           <w:color w:val="000000" w:themeColor="text1"/>
           <w:sz w:val="32"/>
         </w:rPr>
@@ -2398,7 +2339,7 @@
         <w:ind w:left="0"/>
         <w:jc w:val="center"/>
         <w:rPr>
-          <w:rFonts w:ascii="TH Sarabun New" w:hAnsi="TH Sarabun New"/>
+          <w:rFonts w:ascii="TH Sarabun New" w:hAnsi="TH Sarabun New" w:cs="TH Sarabun New"/>
           <w:b/>
           <w:bCs/>
           <w:color w:val="000000" w:themeColor="text1"/>
@@ -2408,7 +2349,7 @@
       </w:pPr>
       <w:r>
         <w:rPr>
-          <w:rFonts w:ascii="TH Sarabun New" w:hAnsi="TH Sarabun New"/>
+          <w:rFonts w:ascii="TH Sarabun New" w:hAnsi="TH Sarabun New" w:cs="TH Sarabun New"/>
           <w:b/>
           <w:bCs/>
           <w:color w:val="000000" w:themeColor="text1"/>
@@ -2426,7 +2367,7 @@
         <w:ind w:left="0"/>
         <w:jc w:val="center"/>
         <w:rPr>
-          <w:rFonts w:ascii="TH Sarabun New" w:hAnsi="TH Sarabun New"/>
+          <w:rFonts w:ascii="TH Sarabun New" w:hAnsi="TH Sarabun New" w:cs="TH Sarabun New"/>
           <w:b/>
           <w:bCs/>
           <w:color w:val="000000" w:themeColor="text1"/>
@@ -2444,7 +2385,7 @@
         <w:spacing w:after="0" w:line="259" w:lineRule="auto"/>
         <w:ind w:left="270" w:hanging="270"/>
         <w:rPr>
-          <w:rFonts w:ascii="TH Sarabun New" w:hAnsi="TH Sarabun New"/>
+          <w:rFonts w:ascii="TH Sarabun New" w:hAnsi="TH Sarabun New" w:cs="TH Sarabun New"/>
           <w:b/>
           <w:bCs/>
           <w:color w:val="000000" w:themeColor="text1"/>
@@ -2453,7 +2394,7 @@
       </w:pPr>
       <w:r>
         <w:rPr>
-          <w:rFonts w:ascii="TH Sarabun New" w:hAnsi="TH Sarabun New"/>
+          <w:rFonts w:ascii="TH Sarabun New" w:hAnsi="TH Sarabun New" w:cs="TH Sarabun New"/>
           <w:b/>
           <w:bCs/>
           <w:noProof/>
@@ -2518,7 +2459,7 @@
       </w:r>
       <w:r>
         <w:rPr>
-          <w:rFonts w:ascii="TH Sarabun New" w:hAnsi="TH Sarabun New"/>
+          <w:rFonts w:ascii="TH Sarabun New" w:hAnsi="TH Sarabun New" w:cs="TH Sarabun New"/>
           <w:b/>
           <w:bCs/>
           <w:color w:val="000000" w:themeColor="text1"/>
@@ -2537,7 +2478,7 @@
         <w:spacing w:after="0" w:line="259" w:lineRule="auto"/>
         <w:ind w:left="0" w:firstLine="284"/>
         <w:rPr>
-          <w:rFonts w:ascii="TH Sarabun New" w:hAnsi="TH Sarabun New"/>
+          <w:rFonts w:ascii="TH Sarabun New" w:hAnsi="TH Sarabun New" w:cs="TH Sarabun New"/>
           <w:b/>
           <w:bCs/>
           <w:color w:val="000000" w:themeColor="text1"/>
@@ -2546,7 +2487,7 @@
       </w:pPr>
       <w:r>
         <w:rPr>
-          <w:rFonts w:ascii="TH Sarabun New" w:hAnsi="TH Sarabun New"/>
+          <w:rFonts w:ascii="TH Sarabun New" w:hAnsi="TH Sarabun New" w:cs="TH Sarabun New"/>
           <w:b/>
           <w:bCs/>
           <w:color w:val="000000" w:themeColor="text1"/>
@@ -2562,7 +2503,7 @@
         <w:ind w:left="792"/>
         <w:jc w:val="center"/>
         <w:rPr>
-          <w:rFonts w:ascii="TH Sarabun New" w:hAnsi="TH Sarabun New"/>
+          <w:rFonts w:ascii="TH Sarabun New" w:hAnsi="TH Sarabun New" w:cs="TH Sarabun New"/>
           <w:b/>
           <w:bCs/>
           <w:color w:val="000000" w:themeColor="text1"/>
@@ -2577,7 +2518,7 @@
         <w:ind w:left="792"/>
         <w:jc w:val="center"/>
         <w:rPr>
-          <w:rFonts w:ascii="TH Sarabun New" w:hAnsi="TH Sarabun New"/>
+          <w:rFonts w:ascii="TH Sarabun New" w:hAnsi="TH Sarabun New" w:cs="TH Sarabun New"/>
           <w:b/>
           <w:bCs/>
           <w:color w:val="000000" w:themeColor="text1"/>
@@ -2592,7 +2533,7 @@
         <w:ind w:left="792"/>
         <w:jc w:val="center"/>
         <w:rPr>
-          <w:rFonts w:ascii="TH Sarabun New" w:hAnsi="TH Sarabun New"/>
+          <w:rFonts w:ascii="TH Sarabun New" w:hAnsi="TH Sarabun New" w:cs="TH Sarabun New"/>
           <w:b/>
           <w:bCs/>
           <w:color w:val="000000" w:themeColor="text1"/>
@@ -2607,7 +2548,7 @@
         <w:ind w:left="792"/>
         <w:jc w:val="center"/>
         <w:rPr>
-          <w:rFonts w:ascii="TH Sarabun New" w:hAnsi="TH Sarabun New"/>
+          <w:rFonts w:ascii="TH Sarabun New" w:hAnsi="TH Sarabun New" w:cs="TH Sarabun New"/>
           <w:b/>
           <w:bCs/>
           <w:color w:val="000000" w:themeColor="text1"/>
@@ -2622,7 +2563,7 @@
         <w:ind w:left="792"/>
         <w:jc w:val="center"/>
         <w:rPr>
-          <w:rFonts w:ascii="TH Sarabun New" w:hAnsi="TH Sarabun New"/>
+          <w:rFonts w:ascii="TH Sarabun New" w:hAnsi="TH Sarabun New" w:cs="TH Sarabun New"/>
           <w:b/>
           <w:bCs/>
           <w:color w:val="000000" w:themeColor="text1"/>
@@ -2637,7 +2578,7 @@
         <w:ind w:left="792"/>
         <w:jc w:val="center"/>
         <w:rPr>
-          <w:rFonts w:ascii="TH Sarabun New" w:hAnsi="TH Sarabun New"/>
+          <w:rFonts w:ascii="TH Sarabun New" w:hAnsi="TH Sarabun New" w:cs="TH Sarabun New"/>
           <w:b/>
           <w:bCs/>
           <w:color w:val="000000" w:themeColor="text1"/>
@@ -2652,7 +2593,7 @@
         <w:ind w:left="792"/>
         <w:jc w:val="center"/>
         <w:rPr>
-          <w:rFonts w:ascii="TH Sarabun New" w:hAnsi="TH Sarabun New"/>
+          <w:rFonts w:ascii="TH Sarabun New" w:hAnsi="TH Sarabun New" w:cs="TH Sarabun New"/>
           <w:color w:val="000000" w:themeColor="text1"/>
           <w:sz w:val="32"/>
         </w:rPr>
@@ -2665,14 +2606,14 @@
         <w:ind w:left="792"/>
         <w:jc w:val="center"/>
         <w:rPr>
-          <w:rFonts w:ascii="TH Sarabun New" w:hAnsi="TH Sarabun New"/>
-          <w:color w:val="000000" w:themeColor="text1"/>
-          <w:sz w:val="32"/>
-        </w:rPr>
-      </w:pPr>
-      <w:r>
-        <w:rPr>
-          <w:rFonts w:ascii="TH Sarabun New" w:hAnsi="TH Sarabun New"/>
+          <w:rFonts w:ascii="TH Sarabun New" w:hAnsi="TH Sarabun New" w:cs="TH Sarabun New"/>
+          <w:color w:val="000000" w:themeColor="text1"/>
+          <w:sz w:val="32"/>
+        </w:rPr>
+      </w:pPr>
+      <w:r>
+        <w:rPr>
+          <w:rFonts w:ascii="TH Sarabun New" w:hAnsi="TH Sarabun New" w:cs="TH Sarabun New"/>
           <w:color w:val="000000" w:themeColor="text1"/>
           <w:sz w:val="32"/>
           <w:cs/>
@@ -2681,7 +2622,7 @@
       </w:r>
       <w:r>
         <w:rPr>
-          <w:rFonts w:ascii="TH Sarabun New" w:hAnsi="TH Sarabun New"/>
+          <w:rFonts w:ascii="TH Sarabun New" w:hAnsi="TH Sarabun New" w:cs="TH Sarabun New"/>
           <w:color w:val="000000" w:themeColor="text1"/>
           <w:sz w:val="32"/>
         </w:rPr>
@@ -2694,7 +2635,7 @@
         <w:spacing w:after="0"/>
         <w:ind w:left="792"/>
         <w:rPr>
-          <w:rFonts w:ascii="TH Sarabun New" w:hAnsi="TH Sarabun New"/>
+          <w:rFonts w:ascii="TH Sarabun New" w:hAnsi="TH Sarabun New" w:cs="TH Sarabun New"/>
           <w:color w:val="000000" w:themeColor="text1"/>
           <w:sz w:val="32"/>
         </w:rPr>
@@ -2706,14 +2647,14 @@
         <w:spacing w:after="0"/>
         <w:ind w:left="792" w:hanging="225"/>
         <w:rPr>
-          <w:rFonts w:ascii="TH Sarabun New" w:hAnsi="TH Sarabun New"/>
-          <w:color w:val="000000" w:themeColor="text1"/>
-          <w:sz w:val="32"/>
-        </w:rPr>
-      </w:pPr>
-      <w:r>
-        <w:rPr>
-          <w:rFonts w:ascii="TH Sarabun New" w:hAnsi="TH Sarabun New"/>
+          <w:rFonts w:ascii="TH Sarabun New" w:hAnsi="TH Sarabun New" w:cs="TH Sarabun New"/>
+          <w:color w:val="000000" w:themeColor="text1"/>
+          <w:sz w:val="32"/>
+        </w:rPr>
+      </w:pPr>
+      <w:r>
+        <w:rPr>
+          <w:rFonts w:ascii="TH Sarabun New" w:hAnsi="TH Sarabun New" w:cs="TH Sarabun New"/>
           <w:color w:val="000000" w:themeColor="text1"/>
           <w:sz w:val="32"/>
           <w:cs/>
@@ -2727,7 +2668,7 @@
         <w:spacing w:after="0"/>
         <w:ind w:left="567"/>
         <w:rPr>
-          <w:rFonts w:ascii="TH Sarabun New" w:hAnsi="TH Sarabun New"/>
+          <w:rFonts w:ascii="TH Sarabun New" w:hAnsi="TH Sarabun New" w:cs="TH Sarabun New"/>
           <w:b/>
           <w:bCs/>
           <w:color w:val="000000" w:themeColor="text1"/>
@@ -2736,7 +2677,7 @@
       </w:pPr>
       <w:r>
         <w:rPr>
-          <w:rFonts w:ascii="TH Sarabun New" w:hAnsi="TH Sarabun New"/>
+          <w:rFonts w:ascii="TH Sarabun New" w:hAnsi="TH Sarabun New" w:cs="TH Sarabun New"/>
           <w:b/>
           <w:bCs/>
           <w:color w:val="000000" w:themeColor="text1"/>
@@ -2747,7 +2688,7 @@
       </w:r>
       <w:r>
         <w:rPr>
-          <w:rFonts w:ascii="TH Sarabun New" w:hAnsi="TH Sarabun New"/>
+          <w:rFonts w:ascii="TH Sarabun New" w:hAnsi="TH Sarabun New" w:cs="TH Sarabun New"/>
           <w:b/>
           <w:bCs/>
           <w:color w:val="000000" w:themeColor="text1"/>
@@ -2757,7 +2698,7 @@
       </w:r>
       <w:r>
         <w:rPr>
-          <w:rFonts w:ascii="TH Sarabun New" w:hAnsi="TH Sarabun New"/>
+          <w:rFonts w:ascii="TH Sarabun New" w:hAnsi="TH Sarabun New" w:cs="TH Sarabun New"/>
           <w:b/>
           <w:bCs/>
           <w:color w:val="000000" w:themeColor="text1"/>
@@ -2773,7 +2714,7 @@
         <w:spacing w:after="0"/>
         <w:ind w:left="567"/>
         <w:rPr>
-          <w:rFonts w:ascii="TH Sarabun New" w:hAnsi="TH Sarabun New"/>
+          <w:rFonts w:ascii="TH Sarabun New" w:hAnsi="TH Sarabun New" w:cs="TH Sarabun New"/>
           <w:b/>
           <w:bCs/>
           <w:color w:val="000000" w:themeColor="text1"/>
@@ -2782,7 +2723,7 @@
       </w:pPr>
       <w:r>
         <w:rPr>
-          <w:rFonts w:ascii="TH Sarabun New" w:hAnsi="TH Sarabun New"/>
+          <w:rFonts w:ascii="TH Sarabun New" w:hAnsi="TH Sarabun New" w:cs="TH Sarabun New"/>
           <w:color w:val="000000" w:themeColor="text1"/>
           <w:sz w:val="32"/>
           <w:cs/>
@@ -2791,7 +2732,7 @@
       </w:r>
       <w:r>
         <w:rPr>
-          <w:rFonts w:ascii="TH Sarabun New" w:hAnsi="TH Sarabun New"/>
+          <w:rFonts w:ascii="TH Sarabun New" w:hAnsi="TH Sarabun New" w:cs="TH Sarabun New"/>
           <w:color w:val="000000" w:themeColor="text1"/>
           <w:sz w:val="32"/>
         </w:rPr>
@@ -2808,14 +2749,14 @@
         <w:spacing w:after="0" w:line="259" w:lineRule="auto"/>
         <w:ind w:left="993" w:hanging="142"/>
         <w:rPr>
-          <w:rFonts w:ascii="TH Sarabun New" w:hAnsi="TH Sarabun New"/>
-          <w:color w:val="000000" w:themeColor="text1"/>
-          <w:sz w:val="32"/>
-        </w:rPr>
-      </w:pPr>
-      <w:r>
-        <w:rPr>
-          <w:rFonts w:ascii="TH Sarabun New" w:hAnsi="TH Sarabun New"/>
+          <w:rFonts w:ascii="TH Sarabun New" w:hAnsi="TH Sarabun New" w:cs="TH Sarabun New"/>
+          <w:color w:val="000000" w:themeColor="text1"/>
+          <w:sz w:val="32"/>
+        </w:rPr>
+      </w:pPr>
+      <w:r>
+        <w:rPr>
+          <w:rFonts w:ascii="TH Sarabun New" w:hAnsi="TH Sarabun New" w:cs="TH Sarabun New"/>
           <w:color w:val="000000" w:themeColor="text1"/>
           <w:sz w:val="32"/>
           <w:cs/>
@@ -2833,14 +2774,14 @@
         <w:spacing w:after="0" w:line="259" w:lineRule="auto"/>
         <w:ind w:left="993" w:hanging="142"/>
         <w:rPr>
-          <w:rFonts w:ascii="TH Sarabun New" w:hAnsi="TH Sarabun New"/>
-          <w:color w:val="000000" w:themeColor="text1"/>
-          <w:sz w:val="32"/>
-        </w:rPr>
-      </w:pPr>
-      <w:r>
-        <w:rPr>
-          <w:rFonts w:ascii="TH Sarabun New" w:hAnsi="TH Sarabun New"/>
+          <w:rFonts w:ascii="TH Sarabun New" w:hAnsi="TH Sarabun New" w:cs="TH Sarabun New"/>
+          <w:color w:val="000000" w:themeColor="text1"/>
+          <w:sz w:val="32"/>
+        </w:rPr>
+      </w:pPr>
+      <w:r>
+        <w:rPr>
+          <w:rFonts w:ascii="TH Sarabun New" w:hAnsi="TH Sarabun New" w:cs="TH Sarabun New"/>
           <w:color w:val="000000" w:themeColor="text1"/>
           <w:sz w:val="32"/>
           <w:cs/>
@@ -2858,14 +2799,14 @@
         <w:spacing w:after="0" w:line="259" w:lineRule="auto"/>
         <w:ind w:left="993" w:hanging="142"/>
         <w:rPr>
-          <w:rFonts w:ascii="TH Sarabun New" w:hAnsi="TH Sarabun New"/>
-          <w:color w:val="000000" w:themeColor="text1"/>
-          <w:sz w:val="32"/>
-        </w:rPr>
-      </w:pPr>
-      <w:r>
-        <w:rPr>
-          <w:rFonts w:ascii="TH Sarabun New" w:hAnsi="TH Sarabun New"/>
+          <w:rFonts w:ascii="TH Sarabun New" w:hAnsi="TH Sarabun New" w:cs="TH Sarabun New"/>
+          <w:color w:val="000000" w:themeColor="text1"/>
+          <w:sz w:val="32"/>
+        </w:rPr>
+      </w:pPr>
+      <w:r>
+        <w:rPr>
+          <w:rFonts w:ascii="TH Sarabun New" w:hAnsi="TH Sarabun New" w:cs="TH Sarabun New"/>
           <w:color w:val="000000" w:themeColor="text1"/>
           <w:sz w:val="32"/>
           <w:cs/>
@@ -2883,14 +2824,14 @@
         <w:spacing w:after="0" w:line="259" w:lineRule="auto"/>
         <w:ind w:left="993" w:hanging="142"/>
         <w:rPr>
-          <w:rFonts w:ascii="TH Sarabun New" w:hAnsi="TH Sarabun New"/>
-          <w:color w:val="000000" w:themeColor="text1"/>
-          <w:sz w:val="32"/>
-        </w:rPr>
-      </w:pPr>
-      <w:r>
-        <w:rPr>
-          <w:rFonts w:ascii="TH Sarabun New" w:hAnsi="TH Sarabun New"/>
+          <w:rFonts w:ascii="TH Sarabun New" w:hAnsi="TH Sarabun New" w:cs="TH Sarabun New"/>
+          <w:color w:val="000000" w:themeColor="text1"/>
+          <w:sz w:val="32"/>
+        </w:rPr>
+      </w:pPr>
+      <w:r>
+        <w:rPr>
+          <w:rFonts w:ascii="TH Sarabun New" w:hAnsi="TH Sarabun New" w:cs="TH Sarabun New"/>
           <w:color w:val="000000" w:themeColor="text1"/>
           <w:sz w:val="32"/>
           <w:cs/>
@@ -2908,14 +2849,14 @@
         <w:spacing w:after="0" w:line="259" w:lineRule="auto"/>
         <w:ind w:left="993" w:hanging="142"/>
         <w:rPr>
-          <w:rFonts w:ascii="TH Sarabun New" w:hAnsi="TH Sarabun New"/>
-          <w:color w:val="000000" w:themeColor="text1"/>
-          <w:sz w:val="32"/>
-        </w:rPr>
-      </w:pPr>
-      <w:r>
-        <w:rPr>
-          <w:rFonts w:ascii="TH Sarabun New" w:hAnsi="TH Sarabun New"/>
+          <w:rFonts w:ascii="TH Sarabun New" w:hAnsi="TH Sarabun New" w:cs="TH Sarabun New"/>
+          <w:color w:val="000000" w:themeColor="text1"/>
+          <w:sz w:val="32"/>
+        </w:rPr>
+      </w:pPr>
+      <w:r>
+        <w:rPr>
+          <w:rFonts w:ascii="TH Sarabun New" w:hAnsi="TH Sarabun New" w:cs="TH Sarabun New"/>
           <w:color w:val="000000" w:themeColor="text1"/>
           <w:sz w:val="32"/>
           <w:cs/>
@@ -2933,7 +2874,7 @@
         <w:spacing w:after="0" w:line="259" w:lineRule="auto"/>
         <w:ind w:left="993" w:hanging="142"/>
         <w:rPr>
-          <w:rFonts w:ascii="TH Sarabun New" w:hAnsi="TH Sarabun New"/>
+          <w:rFonts w:ascii="TH Sarabun New" w:hAnsi="TH Sarabun New" w:cs="TH Sarabun New"/>
           <w:color w:val="000000" w:themeColor="text1"/>
           <w:sz w:val="32"/>
           <w:cs/>
@@ -2941,7 +2882,7 @@
       </w:pPr>
       <w:r>
         <w:rPr>
-          <w:rFonts w:ascii="TH Sarabun New" w:hAnsi="TH Sarabun New"/>
+          <w:rFonts w:ascii="TH Sarabun New" w:hAnsi="TH Sarabun New" w:cs="TH Sarabun New"/>
           <w:color w:val="000000" w:themeColor="text1"/>
           <w:sz w:val="32"/>
           <w:cs/>
@@ -3018,14 +2959,14 @@
         <w:spacing w:after="0" w:line="259" w:lineRule="auto"/>
         <w:ind w:left="993" w:hanging="142"/>
         <w:rPr>
-          <w:rFonts w:ascii="TH Sarabun New" w:hAnsi="TH Sarabun New"/>
-          <w:color w:val="000000" w:themeColor="text1"/>
-          <w:sz w:val="32"/>
-        </w:rPr>
-      </w:pPr>
-      <w:r>
-        <w:rPr>
-          <w:rFonts w:ascii="TH Sarabun New" w:hAnsi="TH Sarabun New"/>
+          <w:rFonts w:ascii="TH Sarabun New" w:hAnsi="TH Sarabun New" w:cs="TH Sarabun New"/>
+          <w:color w:val="000000" w:themeColor="text1"/>
+          <w:sz w:val="32"/>
+        </w:rPr>
+      </w:pPr>
+      <w:r>
+        <w:rPr>
+          <w:rFonts w:ascii="TH Sarabun New" w:hAnsi="TH Sarabun New" w:cs="TH Sarabun New"/>
           <w:color w:val="000000" w:themeColor="text1"/>
           <w:sz w:val="32"/>
           <w:cs/>
@@ -3043,14 +2984,14 @@
         <w:spacing w:after="0" w:line="259" w:lineRule="auto"/>
         <w:ind w:left="993" w:hanging="142"/>
         <w:rPr>
-          <w:rFonts w:ascii="TH Sarabun New" w:hAnsi="TH Sarabun New"/>
-          <w:color w:val="000000" w:themeColor="text1"/>
-          <w:sz w:val="32"/>
-        </w:rPr>
-      </w:pPr>
-      <w:r>
-        <w:rPr>
-          <w:rFonts w:ascii="TH Sarabun New" w:hAnsi="TH Sarabun New"/>
+          <w:rFonts w:ascii="TH Sarabun New" w:hAnsi="TH Sarabun New" w:cs="TH Sarabun New"/>
+          <w:color w:val="000000" w:themeColor="text1"/>
+          <w:sz w:val="32"/>
+        </w:rPr>
+      </w:pPr>
+      <w:r>
+        <w:rPr>
+          <w:rFonts w:ascii="TH Sarabun New" w:hAnsi="TH Sarabun New" w:cs="TH Sarabun New"/>
           <w:color w:val="000000" w:themeColor="text1"/>
           <w:sz w:val="32"/>
           <w:cs/>
@@ -3068,14 +3009,14 @@
         <w:spacing w:after="0" w:line="259" w:lineRule="auto"/>
         <w:ind w:left="993" w:hanging="142"/>
         <w:rPr>
-          <w:rFonts w:ascii="TH Sarabun New" w:hAnsi="TH Sarabun New"/>
-          <w:color w:val="000000" w:themeColor="text1"/>
-          <w:sz w:val="32"/>
-        </w:rPr>
-      </w:pPr>
-      <w:r>
-        <w:rPr>
-          <w:rFonts w:ascii="TH Sarabun New" w:hAnsi="TH Sarabun New"/>
+          <w:rFonts w:ascii="TH Sarabun New" w:hAnsi="TH Sarabun New" w:cs="TH Sarabun New"/>
+          <w:color w:val="000000" w:themeColor="text1"/>
+          <w:sz w:val="32"/>
+        </w:rPr>
+      </w:pPr>
+      <w:r>
+        <w:rPr>
+          <w:rFonts w:ascii="TH Sarabun New" w:hAnsi="TH Sarabun New" w:cs="TH Sarabun New"/>
           <w:color w:val="000000" w:themeColor="text1"/>
           <w:sz w:val="32"/>
           <w:cs/>
@@ -3093,14 +3034,14 @@
         <w:spacing w:after="0" w:line="259" w:lineRule="auto"/>
         <w:ind w:left="993" w:hanging="142"/>
         <w:rPr>
-          <w:rFonts w:ascii="TH Sarabun New" w:hAnsi="TH Sarabun New"/>
-          <w:color w:val="000000" w:themeColor="text1"/>
-          <w:sz w:val="32"/>
-        </w:rPr>
-      </w:pPr>
-      <w:r>
-        <w:rPr>
-          <w:rFonts w:ascii="TH Sarabun New" w:hAnsi="TH Sarabun New"/>
+          <w:rFonts w:ascii="TH Sarabun New" w:hAnsi="TH Sarabun New" w:cs="TH Sarabun New"/>
+          <w:color w:val="000000" w:themeColor="text1"/>
+          <w:sz w:val="32"/>
+        </w:rPr>
+      </w:pPr>
+      <w:r>
+        <w:rPr>
+          <w:rFonts w:ascii="TH Sarabun New" w:hAnsi="TH Sarabun New" w:cs="TH Sarabun New"/>
           <w:color w:val="000000" w:themeColor="text1"/>
           <w:sz w:val="32"/>
           <w:cs/>
@@ -3196,14 +3137,14 @@
         <w:spacing w:after="0" w:line="259" w:lineRule="auto"/>
         <w:ind w:left="993" w:hanging="142"/>
         <w:rPr>
-          <w:rFonts w:ascii="TH Sarabun New" w:hAnsi="TH Sarabun New"/>
-          <w:color w:val="000000" w:themeColor="text1"/>
-          <w:sz w:val="32"/>
-        </w:rPr>
-      </w:pPr>
-      <w:r>
-        <w:rPr>
-          <w:rFonts w:ascii="TH Sarabun New" w:hAnsi="TH Sarabun New"/>
+          <w:rFonts w:ascii="TH Sarabun New" w:hAnsi="TH Sarabun New" w:cs="TH Sarabun New"/>
+          <w:color w:val="000000" w:themeColor="text1"/>
+          <w:sz w:val="32"/>
+        </w:rPr>
+      </w:pPr>
+      <w:r>
+        <w:rPr>
+          <w:rFonts w:ascii="TH Sarabun New" w:hAnsi="TH Sarabun New" w:cs="TH Sarabun New"/>
           <w:color w:val="000000" w:themeColor="text1"/>
           <w:sz w:val="32"/>
           <w:cs/>
@@ -3221,14 +3162,14 @@
         <w:spacing w:after="0" w:line="259" w:lineRule="auto"/>
         <w:ind w:left="993" w:hanging="142"/>
         <w:rPr>
-          <w:rFonts w:ascii="TH Sarabun New" w:hAnsi="TH Sarabun New"/>
-          <w:color w:val="000000" w:themeColor="text1"/>
-          <w:sz w:val="32"/>
-        </w:rPr>
-      </w:pPr>
-      <w:r>
-        <w:rPr>
-          <w:rFonts w:ascii="TH Sarabun New" w:hAnsi="TH Sarabun New"/>
+          <w:rFonts w:ascii="TH Sarabun New" w:hAnsi="TH Sarabun New" w:cs="TH Sarabun New"/>
+          <w:color w:val="000000" w:themeColor="text1"/>
+          <w:sz w:val="32"/>
+        </w:rPr>
+      </w:pPr>
+      <w:r>
+        <w:rPr>
+          <w:rFonts w:ascii="TH Sarabun New" w:hAnsi="TH Sarabun New" w:cs="TH Sarabun New"/>
           <w:color w:val="000000" w:themeColor="text1"/>
           <w:sz w:val="32"/>
           <w:cs/>
@@ -3237,7 +3178,7 @@
       </w:r>
       <w:r>
         <w:rPr>
-          <w:rFonts w:ascii="TH Sarabun New" w:hAnsi="TH Sarabun New"/>
+          <w:rFonts w:ascii="TH Sarabun New" w:hAnsi="TH Sarabun New" w:cs="TH Sarabun New"/>
           <w:color w:val="000000" w:themeColor="text1"/>
           <w:sz w:val="32"/>
         </w:rPr>
@@ -3254,14 +3195,14 @@
         <w:spacing w:after="0" w:line="259" w:lineRule="auto"/>
         <w:ind w:left="993" w:hanging="142"/>
         <w:rPr>
-          <w:rFonts w:ascii="TH Sarabun New" w:hAnsi="TH Sarabun New"/>
-          <w:color w:val="000000" w:themeColor="text1"/>
-          <w:sz w:val="32"/>
-        </w:rPr>
-      </w:pPr>
-      <w:r>
-        <w:rPr>
-          <w:rFonts w:ascii="TH Sarabun New" w:hAnsi="TH Sarabun New"/>
+          <w:rFonts w:ascii="TH Sarabun New" w:hAnsi="TH Sarabun New" w:cs="TH Sarabun New"/>
+          <w:color w:val="000000" w:themeColor="text1"/>
+          <w:sz w:val="32"/>
+        </w:rPr>
+      </w:pPr>
+      <w:r>
+        <w:rPr>
+          <w:rFonts w:ascii="TH Sarabun New" w:hAnsi="TH Sarabun New" w:cs="TH Sarabun New"/>
           <w:color w:val="000000" w:themeColor="text1"/>
           <w:sz w:val="32"/>
           <w:cs/>
@@ -3279,14 +3220,14 @@
         <w:spacing w:after="0" w:line="259" w:lineRule="auto"/>
         <w:ind w:left="993" w:hanging="142"/>
         <w:rPr>
-          <w:rFonts w:ascii="TH Sarabun New" w:hAnsi="TH Sarabun New"/>
-          <w:color w:val="000000" w:themeColor="text1"/>
-          <w:sz w:val="32"/>
-        </w:rPr>
-      </w:pPr>
-      <w:r>
-        <w:rPr>
-          <w:rFonts w:ascii="TH Sarabun New" w:hAnsi="TH Sarabun New"/>
+          <w:rFonts w:ascii="TH Sarabun New" w:hAnsi="TH Sarabun New" w:cs="TH Sarabun New"/>
+          <w:color w:val="000000" w:themeColor="text1"/>
+          <w:sz w:val="32"/>
+        </w:rPr>
+      </w:pPr>
+      <w:r>
+        <w:rPr>
+          <w:rFonts w:ascii="TH Sarabun New" w:hAnsi="TH Sarabun New" w:cs="TH Sarabun New"/>
           <w:color w:val="000000" w:themeColor="text1"/>
           <w:sz w:val="32"/>
           <w:cs/>
@@ -3375,14 +3316,14 @@
         <w:spacing w:after="0" w:line="259" w:lineRule="auto"/>
         <w:ind w:left="993" w:hanging="142"/>
         <w:rPr>
-          <w:rFonts w:ascii="TH Sarabun New" w:hAnsi="TH Sarabun New"/>
-          <w:color w:val="000000" w:themeColor="text1"/>
-          <w:sz w:val="32"/>
-        </w:rPr>
-      </w:pPr>
-      <w:r>
-        <w:rPr>
-          <w:rFonts w:ascii="TH Sarabun New" w:hAnsi="TH Sarabun New"/>
+          <w:rFonts w:ascii="TH Sarabun New" w:hAnsi="TH Sarabun New" w:cs="TH Sarabun New"/>
+          <w:color w:val="000000" w:themeColor="text1"/>
+          <w:sz w:val="32"/>
+        </w:rPr>
+      </w:pPr>
+      <w:r>
+        <w:rPr>
+          <w:rFonts w:ascii="TH Sarabun New" w:hAnsi="TH Sarabun New" w:cs="TH Sarabun New"/>
           <w:color w:val="000000" w:themeColor="text1"/>
           <w:sz w:val="32"/>
           <w:cs/>
@@ -3400,14 +3341,14 @@
         <w:spacing w:after="0" w:line="259" w:lineRule="auto"/>
         <w:ind w:left="993" w:hanging="142"/>
         <w:rPr>
-          <w:rFonts w:ascii="TH Sarabun New" w:hAnsi="TH Sarabun New"/>
-          <w:color w:val="000000" w:themeColor="text1"/>
-          <w:sz w:val="32"/>
-        </w:rPr>
-      </w:pPr>
-      <w:r>
-        <w:rPr>
-          <w:rFonts w:ascii="TH Sarabun New" w:hAnsi="TH Sarabun New"/>
+          <w:rFonts w:ascii="TH Sarabun New" w:hAnsi="TH Sarabun New" w:cs="TH Sarabun New"/>
+          <w:color w:val="000000" w:themeColor="text1"/>
+          <w:sz w:val="32"/>
+        </w:rPr>
+      </w:pPr>
+      <w:r>
+        <w:rPr>
+          <w:rFonts w:ascii="TH Sarabun New" w:hAnsi="TH Sarabun New" w:cs="TH Sarabun New"/>
           <w:color w:val="000000" w:themeColor="text1"/>
           <w:sz w:val="32"/>
           <w:cs/>
@@ -3425,14 +3366,14 @@
         <w:spacing w:after="0" w:line="259" w:lineRule="auto"/>
         <w:ind w:left="993" w:hanging="142"/>
         <w:rPr>
-          <w:rFonts w:ascii="TH Sarabun New" w:hAnsi="TH Sarabun New"/>
-          <w:color w:val="000000" w:themeColor="text1"/>
-          <w:sz w:val="32"/>
-        </w:rPr>
-      </w:pPr>
-      <w:r>
-        <w:rPr>
-          <w:rFonts w:ascii="TH Sarabun New" w:hAnsi="TH Sarabun New"/>
+          <w:rFonts w:ascii="TH Sarabun New" w:hAnsi="TH Sarabun New" w:cs="TH Sarabun New"/>
+          <w:color w:val="000000" w:themeColor="text1"/>
+          <w:sz w:val="32"/>
+        </w:rPr>
+      </w:pPr>
+      <w:r>
+        <w:rPr>
+          <w:rFonts w:ascii="TH Sarabun New" w:hAnsi="TH Sarabun New" w:cs="TH Sarabun New"/>
           <w:color w:val="000000" w:themeColor="text1"/>
           <w:sz w:val="32"/>
           <w:cs/>
@@ -3441,7 +3382,7 @@
       </w:r>
       <w:r>
         <w:rPr>
-          <w:rFonts w:ascii="TH Sarabun New" w:hAnsi="TH Sarabun New"/>
+          <w:rFonts w:ascii="TH Sarabun New" w:hAnsi="TH Sarabun New" w:cs="TH Sarabun New"/>
           <w:color w:val="000000" w:themeColor="text1"/>
           <w:sz w:val="32"/>
         </w:rPr>
@@ -3449,7 +3390,7 @@
       </w:r>
       <w:r>
         <w:rPr>
-          <w:rFonts w:ascii="TH Sarabun New" w:hAnsi="TH Sarabun New"/>
+          <w:rFonts w:ascii="TH Sarabun New" w:hAnsi="TH Sarabun New" w:cs="TH Sarabun New"/>
           <w:color w:val="000000" w:themeColor="text1"/>
           <w:sz w:val="32"/>
           <w:cs/>
@@ -3467,14 +3408,14 @@
         <w:spacing w:after="0" w:line="259" w:lineRule="auto"/>
         <w:ind w:left="993" w:hanging="142"/>
         <w:rPr>
-          <w:rFonts w:ascii="TH Sarabun New" w:hAnsi="TH Sarabun New"/>
-          <w:color w:val="000000" w:themeColor="text1"/>
-          <w:sz w:val="32"/>
-        </w:rPr>
-      </w:pPr>
-      <w:r>
-        <w:rPr>
-          <w:rFonts w:ascii="TH Sarabun New" w:hAnsi="TH Sarabun New"/>
+          <w:rFonts w:ascii="TH Sarabun New" w:hAnsi="TH Sarabun New" w:cs="TH Sarabun New"/>
+          <w:color w:val="000000" w:themeColor="text1"/>
+          <w:sz w:val="32"/>
+        </w:rPr>
+      </w:pPr>
+      <w:r>
+        <w:rPr>
+          <w:rFonts w:ascii="TH Sarabun New" w:hAnsi="TH Sarabun New" w:cs="TH Sarabun New"/>
           <w:color w:val="000000" w:themeColor="text1"/>
           <w:sz w:val="32"/>
           <w:cs/>
@@ -3557,14 +3498,14 @@
         <w:spacing w:after="0" w:line="259" w:lineRule="auto"/>
         <w:ind w:left="993" w:hanging="142"/>
         <w:rPr>
-          <w:rFonts w:ascii="TH Sarabun New" w:hAnsi="TH Sarabun New"/>
-          <w:color w:val="000000" w:themeColor="text1"/>
-          <w:sz w:val="32"/>
-        </w:rPr>
-      </w:pPr>
-      <w:r>
-        <w:rPr>
-          <w:rFonts w:ascii="TH Sarabun New" w:hAnsi="TH Sarabun New"/>
+          <w:rFonts w:ascii="TH Sarabun New" w:hAnsi="TH Sarabun New" w:cs="TH Sarabun New"/>
+          <w:color w:val="000000" w:themeColor="text1"/>
+          <w:sz w:val="32"/>
+        </w:rPr>
+      </w:pPr>
+      <w:r>
+        <w:rPr>
+          <w:rFonts w:ascii="TH Sarabun New" w:hAnsi="TH Sarabun New" w:cs="TH Sarabun New"/>
           <w:color w:val="000000" w:themeColor="text1"/>
           <w:sz w:val="32"/>
           <w:cs/>
@@ -3585,14 +3526,14 @@
         <w:spacing w:after="0" w:line="259" w:lineRule="auto"/>
         <w:ind w:left="993" w:hanging="142"/>
         <w:rPr>
-          <w:rFonts w:ascii="TH Sarabun New" w:hAnsi="TH Sarabun New"/>
-          <w:color w:val="000000" w:themeColor="text1"/>
-          <w:sz w:val="32"/>
-        </w:rPr>
-      </w:pPr>
-      <w:r>
-        <w:rPr>
-          <w:rFonts w:ascii="TH Sarabun New" w:hAnsi="TH Sarabun New"/>
+          <w:rFonts w:ascii="TH Sarabun New" w:hAnsi="TH Sarabun New" w:cs="TH Sarabun New"/>
+          <w:color w:val="000000" w:themeColor="text1"/>
+          <w:sz w:val="32"/>
+        </w:rPr>
+      </w:pPr>
+      <w:r>
+        <w:rPr>
+          <w:rFonts w:ascii="TH Sarabun New" w:hAnsi="TH Sarabun New" w:cs="TH Sarabun New"/>
           <w:color w:val="000000" w:themeColor="text1"/>
           <w:sz w:val="32"/>
           <w:cs/>
@@ -3614,14 +3555,14 @@
         <w:ind w:left="993" w:hanging="142"/>
         <w:jc w:val="thaiDistribute"/>
         <w:rPr>
-          <w:rFonts w:ascii="TH Sarabun New" w:hAnsi="TH Sarabun New"/>
-          <w:color w:val="000000" w:themeColor="text1"/>
-          <w:sz w:val="32"/>
-        </w:rPr>
-      </w:pPr>
-      <w:r>
-        <w:rPr>
-          <w:rFonts w:ascii="TH Sarabun New" w:hAnsi="TH Sarabun New"/>
+          <w:rFonts w:ascii="TH Sarabun New" w:hAnsi="TH Sarabun New" w:cs="TH Sarabun New"/>
+          <w:color w:val="000000" w:themeColor="text1"/>
+          <w:sz w:val="32"/>
+        </w:rPr>
+      </w:pPr>
+      <w:r>
+        <w:rPr>
+          <w:rFonts w:ascii="TH Sarabun New" w:hAnsi="TH Sarabun New" w:cs="TH Sarabun New"/>
           <w:color w:val="000000" w:themeColor="text1"/>
           <w:sz w:val="32"/>
           <w:cs/>
@@ -3630,7 +3571,7 @@
       </w:r>
       <w:r>
         <w:rPr>
-          <w:rFonts w:ascii="TH Sarabun New" w:hAnsi="TH Sarabun New"/>
+          <w:rFonts w:ascii="TH Sarabun New" w:hAnsi="TH Sarabun New" w:cs="TH Sarabun New"/>
           <w:color w:val="000000" w:themeColor="text1"/>
           <w:sz w:val="32"/>
         </w:rPr>
@@ -3638,7 +3579,7 @@
       </w:r>
       <w:r>
         <w:rPr>
-          <w:rFonts w:ascii="TH Sarabun New" w:hAnsi="TH Sarabun New"/>
+          <w:rFonts w:ascii="TH Sarabun New" w:hAnsi="TH Sarabun New" w:cs="TH Sarabun New"/>
           <w:color w:val="000000" w:themeColor="text1"/>
           <w:sz w:val="32"/>
           <w:cs/>
@@ -3713,14 +3654,14 @@
         <w:ind w:left="993" w:hanging="142"/>
         <w:jc w:val="thaiDistribute"/>
         <w:rPr>
-          <w:rFonts w:ascii="TH Sarabun New" w:hAnsi="TH Sarabun New"/>
-          <w:color w:val="000000" w:themeColor="text1"/>
-          <w:sz w:val="32"/>
-        </w:rPr>
-      </w:pPr>
-      <w:r>
-        <w:rPr>
-          <w:rFonts w:ascii="TH Sarabun New" w:hAnsi="TH Sarabun New"/>
+          <w:rFonts w:ascii="TH Sarabun New" w:hAnsi="TH Sarabun New" w:cs="TH Sarabun New"/>
+          <w:color w:val="000000" w:themeColor="text1"/>
+          <w:sz w:val="32"/>
+        </w:rPr>
+      </w:pPr>
+      <w:r>
+        <w:rPr>
+          <w:rFonts w:ascii="TH Sarabun New" w:hAnsi="TH Sarabun New" w:cs="TH Sarabun New"/>
           <w:color w:val="000000" w:themeColor="text1"/>
           <w:sz w:val="32"/>
           <w:cs/>
@@ -3739,14 +3680,14 @@
         <w:ind w:left="993" w:hanging="142"/>
         <w:jc w:val="thaiDistribute"/>
         <w:rPr>
-          <w:rFonts w:ascii="TH Sarabun New" w:hAnsi="TH Sarabun New"/>
-          <w:color w:val="000000" w:themeColor="text1"/>
-          <w:sz w:val="32"/>
-        </w:rPr>
-      </w:pPr>
-      <w:r>
-        <w:rPr>
-          <w:rFonts w:ascii="TH Sarabun New" w:hAnsi="TH Sarabun New"/>
+          <w:rFonts w:ascii="TH Sarabun New" w:hAnsi="TH Sarabun New" w:cs="TH Sarabun New"/>
+          <w:color w:val="000000" w:themeColor="text1"/>
+          <w:sz w:val="32"/>
+        </w:rPr>
+      </w:pPr>
+      <w:r>
+        <w:rPr>
+          <w:rFonts w:ascii="TH Sarabun New" w:hAnsi="TH Sarabun New" w:cs="TH Sarabun New"/>
           <w:color w:val="000000" w:themeColor="text1"/>
           <w:sz w:val="32"/>
           <w:cs/>
@@ -3765,14 +3706,14 @@
         <w:ind w:left="993" w:hanging="142"/>
         <w:jc w:val="thaiDistribute"/>
         <w:rPr>
-          <w:rFonts w:ascii="TH Sarabun New" w:hAnsi="TH Sarabun New"/>
-          <w:color w:val="000000" w:themeColor="text1"/>
-          <w:sz w:val="32"/>
-        </w:rPr>
-      </w:pPr>
-      <w:r>
-        <w:rPr>
-          <w:rFonts w:ascii="TH Sarabun New" w:hAnsi="TH Sarabun New"/>
+          <w:rFonts w:ascii="TH Sarabun New" w:hAnsi="TH Sarabun New" w:cs="TH Sarabun New"/>
+          <w:color w:val="000000" w:themeColor="text1"/>
+          <w:sz w:val="32"/>
+        </w:rPr>
+      </w:pPr>
+      <w:r>
+        <w:rPr>
+          <w:rFonts w:ascii="TH Sarabun New" w:hAnsi="TH Sarabun New" w:cs="TH Sarabun New"/>
           <w:color w:val="000000" w:themeColor="text1"/>
           <w:sz w:val="32"/>
           <w:cs/>
@@ -3874,7 +3815,7 @@
         <w:spacing w:after="0" w:line="259" w:lineRule="auto"/>
         <w:ind w:left="851" w:hanging="425"/>
         <w:rPr>
-          <w:rFonts w:ascii="TH Sarabun New" w:hAnsi="TH Sarabun New"/>
+          <w:rFonts w:ascii="TH Sarabun New" w:hAnsi="TH Sarabun New" w:cs="TH Sarabun New"/>
           <w:b/>
           <w:bCs/>
           <w:color w:val="000000" w:themeColor="text1"/>
@@ -3883,7 +3824,7 @@
       </w:pPr>
       <w:r>
         <w:rPr>
-          <w:rFonts w:ascii="TH Sarabun New" w:hAnsi="TH Sarabun New"/>
+          <w:rFonts w:ascii="TH Sarabun New" w:hAnsi="TH Sarabun New" w:cs="TH Sarabun New"/>
           <w:b/>
           <w:bCs/>
           <w:color w:val="000000" w:themeColor="text1"/>
@@ -3899,7 +3840,7 @@
         <w:spacing w:after="0"/>
         <w:ind w:left="851"/>
         <w:rPr>
-          <w:rFonts w:ascii="TH Sarabun New" w:hAnsi="TH Sarabun New"/>
+          <w:rFonts w:ascii="TH Sarabun New" w:hAnsi="TH Sarabun New" w:cs="TH Sarabun New"/>
           <w:color w:val="000000" w:themeColor="text1"/>
           <w:sz w:val="32"/>
           <w:cs/>
@@ -3907,7 +3848,7 @@
       </w:pPr>
       <w:r>
         <w:rPr>
-          <w:rFonts w:ascii="TH Sarabun New" w:hAnsi="TH Sarabun New"/>
+          <w:rFonts w:ascii="TH Sarabun New" w:hAnsi="TH Sarabun New" w:cs="TH Sarabun New"/>
           <w:color w:val="000000" w:themeColor="text1"/>
           <w:sz w:val="32"/>
           <w:cs/>
@@ -4354,7 +4295,7 @@
         </w:numPr>
         <w:spacing w:after="0" w:line="259" w:lineRule="auto"/>
         <w:rPr>
-          <w:rFonts w:ascii="TH Sarabun New" w:hAnsi="TH Sarabun New"/>
+          <w:rFonts w:ascii="TH Sarabun New" w:hAnsi="TH Sarabun New" w:cs="TH Sarabun New"/>
           <w:b/>
           <w:bCs/>
           <w:color w:val="000000" w:themeColor="text1"/>
@@ -4363,7 +4304,7 @@
       </w:pPr>
       <w:r>
         <w:rPr>
-          <w:rFonts w:ascii="TH Sarabun New" w:hAnsi="TH Sarabun New"/>
+          <w:rFonts w:ascii="TH Sarabun New" w:hAnsi="TH Sarabun New" w:cs="TH Sarabun New"/>
           <w:b/>
           <w:bCs/>
           <w:color w:val="000000" w:themeColor="text1"/>
@@ -4382,7 +4323,7 @@
         <w:spacing w:after="0" w:line="259" w:lineRule="auto"/>
         <w:ind w:left="1276" w:hanging="567"/>
         <w:rPr>
-          <w:rFonts w:ascii="TH Sarabun New" w:hAnsi="TH Sarabun New"/>
+          <w:rFonts w:ascii="TH Sarabun New" w:hAnsi="TH Sarabun New" w:cs="TH Sarabun New"/>
           <w:b/>
           <w:bCs/>
           <w:color w:val="000000" w:themeColor="text1"/>
@@ -4391,7 +4332,7 @@
       </w:pPr>
       <w:r>
         <w:rPr>
-          <w:rFonts w:ascii="TH Sarabun New" w:hAnsi="TH Sarabun New"/>
+          <w:rFonts w:ascii="TH Sarabun New" w:hAnsi="TH Sarabun New" w:cs="TH Sarabun New"/>
           <w:b/>
           <w:bCs/>
           <w:color w:val="000000" w:themeColor="text1"/>
@@ -4442,7 +4383,7 @@
         <w:spacing w:after="0" w:line="259" w:lineRule="auto"/>
         <w:ind w:left="1440" w:hanging="630"/>
         <w:rPr>
-          <w:rFonts w:ascii="TH Sarabun New" w:hAnsi="TH Sarabun New"/>
+          <w:rFonts w:ascii="TH Sarabun New" w:hAnsi="TH Sarabun New" w:cs="TH Sarabun New"/>
           <w:b/>
           <w:bCs/>
           <w:sz w:val="32"/>
@@ -4450,7 +4391,7 @@
       </w:pPr>
       <w:r>
         <w:rPr>
-          <w:rFonts w:ascii="TH Sarabun New" w:hAnsi="TH Sarabun New"/>
+          <w:rFonts w:ascii="TH Sarabun New" w:hAnsi="TH Sarabun New" w:cs="TH Sarabun New"/>
           <w:b/>
           <w:bCs/>
           <w:sz w:val="32"/>
@@ -4792,19 +4733,11 @@
                 <w:sz w:val="32"/>
                 <w:szCs w:val="32"/>
               </w:rPr>
-              <w:t>11</w:t>
-            </w:r>
-            <w:r>
-              <w:rPr>
-                <w:rFonts w:ascii="TH Sarabun New" w:hAnsi="TH Sarabun New" w:cs="TH Sarabun New"/>
-                <w:sz w:val="32"/>
-                <w:szCs w:val="32"/>
-              </w:rPr>
-              <w:t xml:space="preserve"> </w:t>
-            </w:r>
-            <w:r>
-              <w:rPr>
-                <w:rFonts w:ascii="TH Sarabun New" w:hAnsi="TH Sarabun New" w:cs="TH Sarabun New" w:hint="cs"/>
+              <w:t xml:space="preserve">11 </w:t>
+            </w:r>
+            <w:r>
+              <w:rPr>
+                <w:rFonts w:ascii="TH Sarabun New" w:hAnsi="TH Sarabun New" w:cs="TH Sarabun New"/>
                 <w:sz w:val="32"/>
                 <w:szCs w:val="32"/>
                 <w:cs/>
@@ -4821,7 +4754,7 @@
             </w:r>
             <w:r>
               <w:rPr>
-                <w:rFonts w:ascii="TH Sarabun New" w:hAnsi="TH Sarabun New" w:cs="TH Sarabun New" w:hint="cs"/>
+                <w:rFonts w:ascii="TH Sarabun New" w:hAnsi="TH Sarabun New" w:cs="TH Sarabun New"/>
                 <w:sz w:val="32"/>
                 <w:szCs w:val="32"/>
                 <w:cs/>
@@ -4857,19 +4790,11 @@
                 <w:sz w:val="32"/>
                 <w:szCs w:val="32"/>
               </w:rPr>
-              <w:t>11</w:t>
-            </w:r>
-            <w:r>
-              <w:rPr>
-                <w:rFonts w:ascii="TH Sarabun New" w:hAnsi="TH Sarabun New" w:cs="TH Sarabun New"/>
-                <w:sz w:val="32"/>
-                <w:szCs w:val="32"/>
-              </w:rPr>
-              <w:t xml:space="preserve"> </w:t>
-            </w:r>
-            <w:r>
-              <w:rPr>
-                <w:rFonts w:ascii="TH Sarabun New" w:hAnsi="TH Sarabun New" w:cs="TH Sarabun New" w:hint="cs"/>
+              <w:t xml:space="preserve">11 </w:t>
+            </w:r>
+            <w:r>
+              <w:rPr>
+                <w:rFonts w:ascii="TH Sarabun New" w:hAnsi="TH Sarabun New" w:cs="TH Sarabun New"/>
                 <w:sz w:val="32"/>
                 <w:szCs w:val="32"/>
                 <w:cs/>
@@ -4886,7 +4811,7 @@
             </w:r>
             <w:r>
               <w:rPr>
-                <w:rFonts w:ascii="TH Sarabun New" w:hAnsi="TH Sarabun New" w:cs="TH Sarabun New" w:hint="cs"/>
+                <w:rFonts w:ascii="TH Sarabun New" w:hAnsi="TH Sarabun New" w:cs="TH Sarabun New"/>
                 <w:sz w:val="32"/>
                 <w:szCs w:val="32"/>
                 <w:cs/>
@@ -5009,7 +4934,7 @@
             </w:r>
             <w:r>
               <w:rPr>
-                <w:rFonts w:ascii="TH Sarabun New" w:hAnsi="TH Sarabun New" w:cs="TH Sarabun New" w:hint="cs"/>
+                <w:rFonts w:ascii="TH Sarabun New" w:hAnsi="TH Sarabun New" w:cs="TH Sarabun New"/>
                 <w:sz w:val="32"/>
                 <w:szCs w:val="32"/>
                 <w:cs/>
@@ -5037,19 +4962,11 @@
                 <w:sz w:val="32"/>
                 <w:szCs w:val="32"/>
               </w:rPr>
-              <w:t>11</w:t>
-            </w:r>
-            <w:r>
-              <w:rPr>
-                <w:rFonts w:ascii="TH Sarabun New" w:hAnsi="TH Sarabun New" w:cs="TH Sarabun New"/>
-                <w:sz w:val="32"/>
-                <w:szCs w:val="32"/>
-              </w:rPr>
-              <w:t xml:space="preserve"> </w:t>
-            </w:r>
-            <w:r>
-              <w:rPr>
-                <w:rFonts w:ascii="TH Sarabun New" w:hAnsi="TH Sarabun New" w:cs="TH Sarabun New" w:hint="cs"/>
+              <w:t xml:space="preserve">11 </w:t>
+            </w:r>
+            <w:r>
+              <w:rPr>
+                <w:rFonts w:ascii="TH Sarabun New" w:hAnsi="TH Sarabun New" w:cs="TH Sarabun New"/>
                 <w:sz w:val="32"/>
                 <w:szCs w:val="32"/>
                 <w:cs/>
@@ -5066,7 +4983,7 @@
             </w:r>
             <w:r>
               <w:rPr>
-                <w:rFonts w:ascii="TH Sarabun New" w:hAnsi="TH Sarabun New" w:cs="TH Sarabun New" w:hint="cs"/>
+                <w:rFonts w:ascii="TH Sarabun New" w:hAnsi="TH Sarabun New" w:cs="TH Sarabun New"/>
                 <w:sz w:val="32"/>
                 <w:szCs w:val="32"/>
                 <w:cs/>
@@ -5102,19 +5019,11 @@
                 <w:sz w:val="32"/>
                 <w:szCs w:val="32"/>
               </w:rPr>
-              <w:t>11</w:t>
-            </w:r>
-            <w:r>
-              <w:rPr>
-                <w:rFonts w:ascii="TH Sarabun New" w:hAnsi="TH Sarabun New" w:cs="TH Sarabun New"/>
-                <w:sz w:val="32"/>
-                <w:szCs w:val="32"/>
-              </w:rPr>
-              <w:t xml:space="preserve"> </w:t>
-            </w:r>
-            <w:r>
-              <w:rPr>
-                <w:rFonts w:ascii="TH Sarabun New" w:hAnsi="TH Sarabun New" w:cs="TH Sarabun New" w:hint="cs"/>
+              <w:t xml:space="preserve">11 </w:t>
+            </w:r>
+            <w:r>
+              <w:rPr>
+                <w:rFonts w:ascii="TH Sarabun New" w:hAnsi="TH Sarabun New" w:cs="TH Sarabun New"/>
                 <w:sz w:val="32"/>
                 <w:szCs w:val="32"/>
                 <w:cs/>
@@ -5131,7 +5040,7 @@
             </w:r>
             <w:r>
               <w:rPr>
-                <w:rFonts w:ascii="TH Sarabun New" w:hAnsi="TH Sarabun New" w:cs="TH Sarabun New" w:hint="cs"/>
+                <w:rFonts w:ascii="TH Sarabun New" w:hAnsi="TH Sarabun New" w:cs="TH Sarabun New"/>
                 <w:sz w:val="32"/>
                 <w:szCs w:val="32"/>
                 <w:cs/>
@@ -5253,7 +5162,7 @@
             </w:r>
             <w:r>
               <w:rPr>
-                <w:rFonts w:ascii="TH Sarabun New" w:hAnsi="TH Sarabun New" w:cs="TH Sarabun New" w:hint="cs"/>
+                <w:rFonts w:ascii="TH Sarabun New" w:hAnsi="TH Sarabun New" w:cs="TH Sarabun New"/>
                 <w:sz w:val="32"/>
                 <w:szCs w:val="32"/>
                 <w:cs/>
@@ -5281,19 +5190,11 @@
                 <w:sz w:val="32"/>
                 <w:szCs w:val="32"/>
               </w:rPr>
-              <w:t>11</w:t>
-            </w:r>
-            <w:r>
-              <w:rPr>
-                <w:rFonts w:ascii="TH Sarabun New" w:hAnsi="TH Sarabun New" w:cs="TH Sarabun New"/>
-                <w:sz w:val="32"/>
-                <w:szCs w:val="32"/>
-              </w:rPr>
-              <w:t xml:space="preserve"> </w:t>
-            </w:r>
-            <w:r>
-              <w:rPr>
-                <w:rFonts w:ascii="TH Sarabun New" w:hAnsi="TH Sarabun New" w:cs="TH Sarabun New" w:hint="cs"/>
+              <w:t xml:space="preserve">11 </w:t>
+            </w:r>
+            <w:r>
+              <w:rPr>
+                <w:rFonts w:ascii="TH Sarabun New" w:hAnsi="TH Sarabun New" w:cs="TH Sarabun New"/>
                 <w:sz w:val="32"/>
                 <w:szCs w:val="32"/>
                 <w:cs/>
@@ -5310,7 +5211,7 @@
             </w:r>
             <w:r>
               <w:rPr>
-                <w:rFonts w:ascii="TH Sarabun New" w:hAnsi="TH Sarabun New" w:cs="TH Sarabun New" w:hint="cs"/>
+                <w:rFonts w:ascii="TH Sarabun New" w:hAnsi="TH Sarabun New" w:cs="TH Sarabun New"/>
                 <w:sz w:val="32"/>
                 <w:szCs w:val="32"/>
                 <w:cs/>
@@ -5350,7 +5251,7 @@
             </w:r>
             <w:r>
               <w:rPr>
-                <w:rFonts w:ascii="TH Sarabun New" w:hAnsi="TH Sarabun New" w:cs="TH Sarabun New" w:hint="cs"/>
+                <w:rFonts w:ascii="TH Sarabun New" w:hAnsi="TH Sarabun New" w:cs="TH Sarabun New"/>
                 <w:sz w:val="32"/>
                 <w:szCs w:val="32"/>
                 <w:cs/>
@@ -5367,7 +5268,7 @@
             </w:r>
             <w:r>
               <w:rPr>
-                <w:rFonts w:ascii="TH Sarabun New" w:hAnsi="TH Sarabun New" w:cs="TH Sarabun New" w:hint="cs"/>
+                <w:rFonts w:ascii="TH Sarabun New" w:hAnsi="TH Sarabun New" w:cs="TH Sarabun New"/>
                 <w:sz w:val="32"/>
                 <w:szCs w:val="32"/>
                 <w:cs/>
@@ -5384,7 +5285,7 @@
             </w:r>
             <w:r>
               <w:rPr>
-                <w:rFonts w:ascii="TH Sarabun New" w:hAnsi="TH Sarabun New" w:cs="TH Sarabun New" w:hint="cs"/>
+                <w:rFonts w:ascii="TH Sarabun New" w:hAnsi="TH Sarabun New" w:cs="TH Sarabun New"/>
                 <w:sz w:val="32"/>
                 <w:szCs w:val="32"/>
                 <w:cs/>
@@ -5505,7 +5406,7 @@
             </w:r>
             <w:r>
               <w:rPr>
-                <w:rFonts w:ascii="TH Sarabun New" w:hAnsi="TH Sarabun New" w:cs="TH Sarabun New" w:hint="cs"/>
+                <w:rFonts w:ascii="TH Sarabun New" w:hAnsi="TH Sarabun New" w:cs="TH Sarabun New"/>
                 <w:sz w:val="32"/>
                 <w:szCs w:val="32"/>
                 <w:cs/>
@@ -5537,7 +5438,7 @@
             </w:r>
             <w:r>
               <w:rPr>
-                <w:rFonts w:ascii="TH Sarabun New" w:hAnsi="TH Sarabun New" w:cs="TH Sarabun New" w:hint="cs"/>
+                <w:rFonts w:ascii="TH Sarabun New" w:hAnsi="TH Sarabun New" w:cs="TH Sarabun New"/>
                 <w:sz w:val="32"/>
                 <w:szCs w:val="32"/>
                 <w:cs/>
@@ -5554,7 +5455,7 @@
             </w:r>
             <w:r>
               <w:rPr>
-                <w:rFonts w:ascii="TH Sarabun New" w:hAnsi="TH Sarabun New" w:cs="TH Sarabun New" w:hint="cs"/>
+                <w:rFonts w:ascii="TH Sarabun New" w:hAnsi="TH Sarabun New" w:cs="TH Sarabun New"/>
                 <w:sz w:val="32"/>
                 <w:szCs w:val="32"/>
                 <w:cs/>
@@ -5571,7 +5472,7 @@
             </w:r>
             <w:r>
               <w:rPr>
-                <w:rFonts w:ascii="TH Sarabun New" w:hAnsi="TH Sarabun New" w:cs="TH Sarabun New" w:hint="cs"/>
+                <w:rFonts w:ascii="TH Sarabun New" w:hAnsi="TH Sarabun New" w:cs="TH Sarabun New"/>
                 <w:sz w:val="32"/>
                 <w:szCs w:val="32"/>
                 <w:cs/>
@@ -5611,7 +5512,7 @@
             </w:r>
             <w:r>
               <w:rPr>
-                <w:rFonts w:ascii="TH Sarabun New" w:hAnsi="TH Sarabun New" w:cs="TH Sarabun New" w:hint="cs"/>
+                <w:rFonts w:ascii="TH Sarabun New" w:hAnsi="TH Sarabun New" w:cs="TH Sarabun New"/>
                 <w:sz w:val="32"/>
                 <w:szCs w:val="32"/>
                 <w:cs/>
@@ -5628,7 +5529,7 @@
             </w:r>
             <w:r>
               <w:rPr>
-                <w:rFonts w:ascii="TH Sarabun New" w:hAnsi="TH Sarabun New" w:cs="TH Sarabun New" w:hint="cs"/>
+                <w:rFonts w:ascii="TH Sarabun New" w:hAnsi="TH Sarabun New" w:cs="TH Sarabun New"/>
                 <w:sz w:val="32"/>
                 <w:szCs w:val="32"/>
                 <w:cs/>
@@ -5645,7 +5546,7 @@
             </w:r>
             <w:r>
               <w:rPr>
-                <w:rFonts w:ascii="TH Sarabun New" w:hAnsi="TH Sarabun New" w:cs="TH Sarabun New" w:hint="cs"/>
+                <w:rFonts w:ascii="TH Sarabun New" w:hAnsi="TH Sarabun New" w:cs="TH Sarabun New"/>
                 <w:sz w:val="32"/>
                 <w:szCs w:val="32"/>
                 <w:cs/>
@@ -5767,7 +5668,7 @@
             </w:r>
             <w:r>
               <w:rPr>
-                <w:rFonts w:ascii="TH Sarabun New" w:hAnsi="TH Sarabun New" w:cs="TH Sarabun New" w:hint="cs"/>
+                <w:rFonts w:ascii="TH Sarabun New" w:hAnsi="TH Sarabun New" w:cs="TH Sarabun New"/>
                 <w:sz w:val="32"/>
                 <w:szCs w:val="32"/>
                 <w:cs/>
@@ -5800,7 +5701,7 @@
             </w:r>
             <w:r>
               <w:rPr>
-                <w:rFonts w:ascii="TH Sarabun New" w:hAnsi="TH Sarabun New" w:cs="TH Sarabun New" w:hint="cs"/>
+                <w:rFonts w:ascii="TH Sarabun New" w:hAnsi="TH Sarabun New" w:cs="TH Sarabun New"/>
                 <w:sz w:val="32"/>
                 <w:szCs w:val="32"/>
                 <w:cs/>
@@ -5817,7 +5718,7 @@
             </w:r>
             <w:r>
               <w:rPr>
-                <w:rFonts w:ascii="TH Sarabun New" w:hAnsi="TH Sarabun New" w:cs="TH Sarabun New" w:hint="cs"/>
+                <w:rFonts w:ascii="TH Sarabun New" w:hAnsi="TH Sarabun New" w:cs="TH Sarabun New"/>
                 <w:sz w:val="32"/>
                 <w:szCs w:val="32"/>
                 <w:cs/>
@@ -5834,7 +5735,7 @@
             </w:r>
             <w:r>
               <w:rPr>
-                <w:rFonts w:ascii="TH Sarabun New" w:hAnsi="TH Sarabun New" w:cs="TH Sarabun New" w:hint="cs"/>
+                <w:rFonts w:ascii="TH Sarabun New" w:hAnsi="TH Sarabun New" w:cs="TH Sarabun New"/>
                 <w:sz w:val="32"/>
                 <w:szCs w:val="32"/>
                 <w:cs/>
@@ -5874,7 +5775,7 @@
             </w:r>
             <w:r>
               <w:rPr>
-                <w:rFonts w:ascii="TH Sarabun New" w:hAnsi="TH Sarabun New" w:cs="TH Sarabun New" w:hint="cs"/>
+                <w:rFonts w:ascii="TH Sarabun New" w:hAnsi="TH Sarabun New" w:cs="TH Sarabun New"/>
                 <w:sz w:val="32"/>
                 <w:szCs w:val="32"/>
                 <w:cs/>
@@ -5891,7 +5792,7 @@
             </w:r>
             <w:r>
               <w:rPr>
-                <w:rFonts w:ascii="TH Sarabun New" w:hAnsi="TH Sarabun New" w:cs="TH Sarabun New" w:hint="cs"/>
+                <w:rFonts w:ascii="TH Sarabun New" w:hAnsi="TH Sarabun New" w:cs="TH Sarabun New"/>
                 <w:sz w:val="32"/>
                 <w:szCs w:val="32"/>
                 <w:cs/>
@@ -5908,7 +5809,7 @@
             </w:r>
             <w:r>
               <w:rPr>
-                <w:rFonts w:ascii="TH Sarabun New" w:hAnsi="TH Sarabun New" w:cs="TH Sarabun New" w:hint="cs"/>
+                <w:rFonts w:ascii="TH Sarabun New" w:hAnsi="TH Sarabun New" w:cs="TH Sarabun New"/>
                 <w:sz w:val="32"/>
                 <w:szCs w:val="32"/>
                 <w:cs/>
@@ -6038,7 +5939,7 @@
         <w:spacing w:after="0" w:line="259" w:lineRule="auto"/>
         <w:ind w:left="1440" w:hanging="630"/>
         <w:rPr>
-          <w:rFonts w:ascii="TH Sarabun New" w:hAnsi="TH Sarabun New"/>
+          <w:rFonts w:ascii="TH Sarabun New" w:hAnsi="TH Sarabun New" w:cs="TH Sarabun New"/>
           <w:b/>
           <w:bCs/>
           <w:color w:val="000000" w:themeColor="text1"/>
@@ -6047,7 +5948,7 @@
       </w:pPr>
       <w:r>
         <w:rPr>
-          <w:rFonts w:ascii="TH Sarabun New" w:hAnsi="TH Sarabun New"/>
+          <w:rFonts w:ascii="TH Sarabun New" w:hAnsi="TH Sarabun New" w:cs="TH Sarabun New"/>
           <w:b/>
           <w:bCs/>
           <w:color w:val="000000" w:themeColor="text1"/>
@@ -6113,7 +6014,7 @@
         <w:ind w:left="1440" w:hanging="630"/>
         <w:jc w:val="thaiDistribute"/>
         <w:rPr>
-          <w:rFonts w:ascii="TH Sarabun New" w:hAnsi="TH Sarabun New"/>
+          <w:rFonts w:ascii="TH Sarabun New" w:hAnsi="TH Sarabun New" w:cs="TH Sarabun New"/>
           <w:b/>
           <w:bCs/>
           <w:color w:val="000000" w:themeColor="text1"/>
@@ -6122,7 +6023,7 @@
       </w:pPr>
       <w:r>
         <w:rPr>
-          <w:rFonts w:ascii="TH Sarabun New" w:hAnsi="TH Sarabun New"/>
+          <w:rFonts w:ascii="TH Sarabun New" w:hAnsi="TH Sarabun New" w:cs="TH Sarabun New"/>
           <w:b/>
           <w:bCs/>
           <w:color w:val="000000" w:themeColor="text1"/>
@@ -6343,7 +6244,7 @@
         <w:spacing w:after="0" w:line="259" w:lineRule="auto"/>
         <w:ind w:left="270" w:hanging="270"/>
         <w:rPr>
-          <w:rFonts w:ascii="TH Sarabun New" w:hAnsi="TH Sarabun New"/>
+          <w:rFonts w:ascii="TH Sarabun New" w:hAnsi="TH Sarabun New" w:cs="TH Sarabun New"/>
           <w:b/>
           <w:bCs/>
           <w:color w:val="000000" w:themeColor="text1"/>
@@ -6352,7 +6253,7 @@
       </w:pPr>
       <w:r>
         <w:rPr>
-          <w:rFonts w:ascii="TH Sarabun New" w:hAnsi="TH Sarabun New"/>
+          <w:rFonts w:ascii="TH Sarabun New" w:hAnsi="TH Sarabun New" w:cs="TH Sarabun New"/>
           <w:b/>
           <w:bCs/>
           <w:color w:val="000000" w:themeColor="text1"/>
@@ -6371,7 +6272,7 @@
         <w:spacing w:after="0" w:line="259" w:lineRule="auto"/>
         <w:ind w:left="0" w:firstLine="284"/>
         <w:rPr>
-          <w:rFonts w:ascii="TH Sarabun New" w:hAnsi="TH Sarabun New"/>
+          <w:rFonts w:ascii="TH Sarabun New" w:hAnsi="TH Sarabun New" w:cs="TH Sarabun New"/>
           <w:b/>
           <w:bCs/>
           <w:color w:val="000000" w:themeColor="text1"/>
@@ -6380,7 +6281,7 @@
       </w:pPr>
       <w:r>
         <w:rPr>
-          <w:rFonts w:ascii="TH Sarabun New" w:hAnsi="TH Sarabun New"/>
+          <w:rFonts w:ascii="TH Sarabun New" w:hAnsi="TH Sarabun New" w:cs="TH Sarabun New"/>
           <w:b/>
           <w:bCs/>
           <w:color w:val="000000" w:themeColor="text1"/>
@@ -7020,27 +6921,7 @@
           <w:szCs w:val="32"/>
           <w:cs/>
         </w:rPr>
-        <w:t>ตาราง</w:t>
-      </w:r>
-      <w:r>
-        <w:rPr>
-          <w:rFonts w:ascii="TH Sarabun New" w:hAnsi="TH Sarabun New" w:cs="TH Sarabun New" w:hint="cs"/>
-          <w:color w:val="000000" w:themeColor="text1"/>
-          <w:sz w:val="32"/>
-          <w:szCs w:val="32"/>
-          <w:cs/>
-        </w:rPr>
-        <w:t>ที่</w:t>
-      </w:r>
-      <w:r>
-        <w:rPr>
-          <w:rFonts w:ascii="TH Sarabun New" w:hAnsi="TH Sarabun New" w:cs="TH Sarabun New"/>
-          <w:color w:val="000000" w:themeColor="text1"/>
-          <w:sz w:val="32"/>
-          <w:szCs w:val="32"/>
-          <w:cs/>
-        </w:rPr>
-        <w:t xml:space="preserve"> 3.</w:t>
+        <w:t>ตารางที่ 3.</w:t>
       </w:r>
       <w:r>
         <w:rPr>
@@ -7092,7 +6973,7 @@
         </w:numPr>
         <w:spacing w:after="0" w:line="259" w:lineRule="auto"/>
         <w:rPr>
-          <w:rFonts w:ascii="TH Sarabun New" w:hAnsi="TH Sarabun New"/>
+          <w:rFonts w:ascii="TH Sarabun New" w:hAnsi="TH Sarabun New" w:cs="TH Sarabun New"/>
           <w:b/>
           <w:bCs/>
           <w:color w:val="000000" w:themeColor="text1"/>
@@ -7101,7 +6982,7 @@
       </w:pPr>
       <w:r>
         <w:rPr>
-          <w:rFonts w:ascii="TH Sarabun New" w:hAnsi="TH Sarabun New"/>
+          <w:rFonts w:ascii="TH Sarabun New" w:hAnsi="TH Sarabun New" w:cs="TH Sarabun New"/>
           <w:b/>
           <w:bCs/>
           <w:color w:val="000000" w:themeColor="text1"/>
@@ -7603,27 +7484,7 @@
           <w:szCs w:val="32"/>
           <w:cs/>
         </w:rPr>
-        <w:t>ตาราง</w:t>
-      </w:r>
-      <w:r>
-        <w:rPr>
-          <w:rFonts w:ascii="TH Sarabun New" w:hAnsi="TH Sarabun New" w:cs="TH Sarabun New" w:hint="cs"/>
-          <w:color w:val="000000" w:themeColor="text1"/>
-          <w:sz w:val="32"/>
-          <w:szCs w:val="32"/>
-          <w:cs/>
-        </w:rPr>
-        <w:t>ที่</w:t>
-      </w:r>
-      <w:r>
-        <w:rPr>
-          <w:rFonts w:ascii="TH Sarabun New" w:hAnsi="TH Sarabun New" w:cs="TH Sarabun New"/>
-          <w:color w:val="000000" w:themeColor="text1"/>
-          <w:sz w:val="32"/>
-          <w:szCs w:val="32"/>
-          <w:cs/>
-        </w:rPr>
-        <w:t xml:space="preserve"> 3.</w:t>
+        <w:t>ตารางที่ 3.</w:t>
       </w:r>
       <w:r>
         <w:rPr>
@@ -7677,7 +7538,7 @@
         <w:spacing w:after="0" w:line="259" w:lineRule="auto"/>
         <w:ind w:left="270" w:hanging="270"/>
         <w:rPr>
-          <w:rFonts w:ascii="TH Sarabun New" w:hAnsi="TH Sarabun New"/>
+          <w:rFonts w:ascii="TH Sarabun New" w:hAnsi="TH Sarabun New" w:cs="TH Sarabun New"/>
           <w:b/>
           <w:bCs/>
           <w:sz w:val="32"/>
@@ -7685,7 +7546,7 @@
       </w:pPr>
       <w:r>
         <w:rPr>
-          <w:rFonts w:ascii="TH Sarabun New" w:hAnsi="TH Sarabun New"/>
+          <w:rFonts w:ascii="TH Sarabun New" w:hAnsi="TH Sarabun New" w:cs="TH Sarabun New"/>
           <w:b/>
           <w:bCs/>
           <w:sz w:val="32"/>
@@ -7699,7 +7560,7 @@
         <w:spacing w:after="0"/>
         <w:ind w:left="270"/>
         <w:rPr>
-          <w:rFonts w:ascii="TH Sarabun New" w:hAnsi="TH Sarabun New"/>
+          <w:rFonts w:ascii="TH Sarabun New" w:hAnsi="TH Sarabun New" w:cs="TH Sarabun New"/>
           <w:color w:val="000000" w:themeColor="text1"/>
           <w:sz w:val="32"/>
           <w:cs/>
@@ -7707,7 +7568,7 @@
       </w:pPr>
       <w:r>
         <w:rPr>
-          <w:rFonts w:ascii="TH Sarabun New" w:hAnsi="TH Sarabun New"/>
+          <w:rFonts w:ascii="TH Sarabun New" w:hAnsi="TH Sarabun New" w:cs="TH Sarabun New"/>
           <w:color w:val="000000" w:themeColor="text1"/>
           <w:sz w:val="32"/>
           <w:cs/>
@@ -8616,7 +8477,7 @@
             </w:r>
             <w:r>
               <w:rPr>
-                <w:rFonts w:ascii="TH Sarabun New" w:hAnsi="TH Sarabun New" w:cs="TH Sarabun New" w:hint="cs"/>
+                <w:rFonts w:ascii="TH Sarabun New" w:hAnsi="TH Sarabun New" w:cs="TH Sarabun New"/>
                 <w:color w:val="000000" w:themeColor="text1"/>
                 <w:sz w:val="32"/>
                 <w:szCs w:val="32"/>
@@ -8801,7 +8662,7 @@
             </w:r>
             <w:r>
               <w:rPr>
-                <w:rFonts w:ascii="TH Sarabun New" w:hAnsi="TH Sarabun New" w:cs="TH Sarabun New" w:hint="cs"/>
+                <w:rFonts w:ascii="TH Sarabun New" w:hAnsi="TH Sarabun New" w:cs="TH Sarabun New"/>
                 <w:color w:val="000000" w:themeColor="text1"/>
                 <w:sz w:val="32"/>
                 <w:szCs w:val="32"/>
@@ -8983,7 +8844,7 @@
             </w:r>
             <w:r>
               <w:rPr>
-                <w:rFonts w:ascii="TH Sarabun New" w:hAnsi="TH Sarabun New" w:cs="TH Sarabun New" w:hint="cs"/>
+                <w:rFonts w:ascii="TH Sarabun New" w:hAnsi="TH Sarabun New" w:cs="TH Sarabun New"/>
                 <w:color w:val="000000" w:themeColor="text1"/>
                 <w:sz w:val="32"/>
                 <w:szCs w:val="32"/>
@@ -9165,7 +9026,7 @@
             </w:r>
             <w:r>
               <w:rPr>
-                <w:rFonts w:ascii="TH Sarabun New" w:hAnsi="TH Sarabun New" w:cs="TH Sarabun New" w:hint="cs"/>
+                <w:rFonts w:ascii="TH Sarabun New" w:hAnsi="TH Sarabun New" w:cs="TH Sarabun New"/>
                 <w:color w:val="000000" w:themeColor="text1"/>
                 <w:sz w:val="32"/>
                 <w:szCs w:val="32"/>
@@ -9265,8 +9126,6 @@
           <w:sz w:val="32"/>
         </w:rPr>
       </w:pPr>
-      <w:bookmarkStart w:id="0" w:name="_GoBack"/>
-      <w:bookmarkEnd w:id="0"/>
       <w:r>
         <w:rPr>
           <w:rFonts w:ascii="TH Sarabun New" w:hAnsi="TH Sarabun New" w:cs="TH Sarabun New"/>
@@ -9279,7 +9138,7 @@
       </w:r>
       <w:r>
         <w:rPr>
-          <w:rFonts w:ascii="TH Sarabun New" w:hAnsi="TH Sarabun New" w:cs="TH Sarabun New" w:hint="cs"/>
+          <w:rFonts w:ascii="TH Sarabun New" w:hAnsi="TH Sarabun New" w:cs="TH Sarabun New"/>
           <w:color w:val="000000" w:themeColor="text1"/>
           <w:sz w:val="32"/>
           <w:szCs w:val="32"/>
@@ -9346,7 +9205,7 @@
         <w:spacing w:after="0" w:line="259" w:lineRule="auto"/>
         <w:ind w:left="270" w:hanging="270"/>
         <w:rPr>
-          <w:rFonts w:ascii="TH Sarabun New" w:hAnsi="TH Sarabun New"/>
+          <w:rFonts w:ascii="TH Sarabun New" w:hAnsi="TH Sarabun New" w:cs="TH Sarabun New"/>
           <w:b/>
           <w:bCs/>
           <w:color w:val="000000" w:themeColor="text1"/>
@@ -9355,7 +9214,7 @@
       </w:pPr>
       <w:r>
         <w:rPr>
-          <w:rFonts w:ascii="TH Sarabun New" w:hAnsi="TH Sarabun New"/>
+          <w:rFonts w:ascii="TH Sarabun New" w:hAnsi="TH Sarabun New" w:cs="TH Sarabun New"/>
           <w:b/>
           <w:bCs/>
           <w:color w:val="000000" w:themeColor="text1"/>
@@ -9415,14 +9274,14 @@
         <w:spacing w:after="0" w:line="259" w:lineRule="auto"/>
         <w:ind w:left="567" w:firstLine="0"/>
         <w:rPr>
-          <w:rFonts w:ascii="TH Sarabun New" w:hAnsi="TH Sarabun New"/>
+          <w:rFonts w:ascii="TH Sarabun New" w:hAnsi="TH Sarabun New" w:cs="TH Sarabun New"/>
           <w:color w:val="000000" w:themeColor="text1"/>
           <w:sz w:val="36"/>
         </w:rPr>
       </w:pPr>
       <w:r>
         <w:rPr>
-          <w:rFonts w:ascii="TH Sarabun New" w:hAnsi="TH Sarabun New"/>
+          <w:rFonts w:ascii="TH Sarabun New" w:hAnsi="TH Sarabun New" w:cs="TH Sarabun New"/>
           <w:color w:val="000000" w:themeColor="text1"/>
           <w:sz w:val="36"/>
           <w:cs/>
@@ -11056,14 +10915,14 @@
         <w:spacing w:after="0" w:line="259" w:lineRule="auto"/>
         <w:ind w:left="567" w:firstLine="0"/>
         <w:rPr>
-          <w:rFonts w:ascii="TH Sarabun New" w:hAnsi="TH Sarabun New"/>
-          <w:color w:val="000000" w:themeColor="text1"/>
-          <w:sz w:val="32"/>
-        </w:rPr>
-      </w:pPr>
-      <w:r>
-        <w:rPr>
-          <w:rFonts w:ascii="TH Sarabun New" w:hAnsi="TH Sarabun New"/>
+          <w:rFonts w:ascii="TH Sarabun New" w:hAnsi="TH Sarabun New" w:cs="TH Sarabun New"/>
+          <w:color w:val="000000" w:themeColor="text1"/>
+          <w:sz w:val="32"/>
+        </w:rPr>
+      </w:pPr>
+      <w:r>
+        <w:rPr>
+          <w:rFonts w:ascii="TH Sarabun New" w:hAnsi="TH Sarabun New" w:cs="TH Sarabun New"/>
           <w:color w:val="000000" w:themeColor="text1"/>
           <w:sz w:val="32"/>
           <w:cs/>
@@ -11489,7 +11348,7 @@
         <w:spacing w:after="0"/>
         <w:ind w:left="1170"/>
         <w:rPr>
-          <w:rFonts w:ascii="TH Sarabun New" w:hAnsi="TH Sarabun New"/>
+          <w:rFonts w:ascii="TH Sarabun New" w:hAnsi="TH Sarabun New" w:cs="TH Sarabun New"/>
           <w:color w:val="000000" w:themeColor="text1"/>
           <w:sz w:val="32"/>
         </w:rPr>
@@ -11605,7 +11464,7 @@
         <w:spacing w:after="0" w:line="259" w:lineRule="auto"/>
         <w:ind w:left="270" w:hanging="270"/>
         <w:rPr>
-          <w:rFonts w:ascii="TH Sarabun New" w:hAnsi="TH Sarabun New"/>
+          <w:rFonts w:ascii="TH Sarabun New" w:hAnsi="TH Sarabun New" w:cs="TH Sarabun New"/>
           <w:b/>
           <w:bCs/>
           <w:color w:val="000000" w:themeColor="text1"/>
@@ -11614,7 +11473,7 @@
       </w:pPr>
       <w:r>
         <w:rPr>
-          <w:rFonts w:ascii="TH Sarabun New" w:hAnsi="TH Sarabun New"/>
+          <w:rFonts w:ascii="TH Sarabun New" w:hAnsi="TH Sarabun New" w:cs="TH Sarabun New"/>
           <w:b/>
           <w:bCs/>
           <w:color w:val="000000" w:themeColor="text1"/>
@@ -11676,13 +11535,13 @@
         <w:ind w:left="284" w:firstLine="142"/>
         <w:jc w:val="thaiDistribute"/>
         <w:rPr>
-          <w:rFonts w:ascii="TH Sarabun New" w:hAnsi="TH Sarabun New"/>
-          <w:sz w:val="32"/>
-        </w:rPr>
-      </w:pPr>
-      <w:r>
-        <w:rPr>
-          <w:rFonts w:ascii="TH Sarabun New" w:hAnsi="TH Sarabun New"/>
+          <w:rFonts w:ascii="TH Sarabun New" w:hAnsi="TH Sarabun New" w:cs="TH Sarabun New"/>
+          <w:sz w:val="32"/>
+        </w:rPr>
+      </w:pPr>
+      <w:r>
+        <w:rPr>
+          <w:rFonts w:ascii="TH Sarabun New" w:hAnsi="TH Sarabun New" w:cs="TH Sarabun New"/>
           <w:sz w:val="32"/>
           <w:cs/>
         </w:rPr>
@@ -11700,13 +11559,13 @@
         <w:ind w:left="284" w:firstLine="142"/>
         <w:jc w:val="thaiDistribute"/>
         <w:rPr>
-          <w:rFonts w:ascii="TH Sarabun New" w:hAnsi="TH Sarabun New"/>
-          <w:sz w:val="32"/>
-        </w:rPr>
-      </w:pPr>
-      <w:r>
-        <w:rPr>
-          <w:rFonts w:ascii="TH Sarabun New" w:hAnsi="TH Sarabun New"/>
+          <w:rFonts w:ascii="TH Sarabun New" w:hAnsi="TH Sarabun New" w:cs="TH Sarabun New"/>
+          <w:sz w:val="32"/>
+        </w:rPr>
+      </w:pPr>
+      <w:r>
+        <w:rPr>
+          <w:rFonts w:ascii="TH Sarabun New" w:hAnsi="TH Sarabun New" w:cs="TH Sarabun New"/>
           <w:sz w:val="32"/>
           <w:cs/>
         </w:rPr>
@@ -11724,20 +11583,20 @@
         <w:ind w:left="284" w:firstLine="142"/>
         <w:jc w:val="thaiDistribute"/>
         <w:rPr>
-          <w:rFonts w:ascii="TH Sarabun New" w:hAnsi="TH Sarabun New"/>
-          <w:sz w:val="32"/>
-        </w:rPr>
-      </w:pPr>
-      <w:r>
-        <w:rPr>
-          <w:rFonts w:ascii="TH Sarabun New" w:hAnsi="TH Sarabun New"/>
+          <w:rFonts w:ascii="TH Sarabun New" w:hAnsi="TH Sarabun New" w:cs="TH Sarabun New"/>
+          <w:sz w:val="32"/>
+        </w:rPr>
+      </w:pPr>
+      <w:r>
+        <w:rPr>
+          <w:rFonts w:ascii="TH Sarabun New" w:hAnsi="TH Sarabun New" w:cs="TH Sarabun New"/>
           <w:sz w:val="32"/>
         </w:rPr>
         <w:t xml:space="preserve">Hardware/Software </w:t>
       </w:r>
       <w:r>
         <w:rPr>
-          <w:rFonts w:ascii="TH Sarabun New" w:hAnsi="TH Sarabun New"/>
+          <w:rFonts w:ascii="TH Sarabun New" w:hAnsi="TH Sarabun New" w:cs="TH Sarabun New"/>
           <w:sz w:val="32"/>
           <w:cs/>
         </w:rPr>
@@ -11814,7 +11673,7 @@
         <w:spacing w:after="0" w:line="259" w:lineRule="auto"/>
         <w:ind w:left="270" w:hanging="270"/>
         <w:rPr>
-          <w:rFonts w:ascii="TH Sarabun New" w:hAnsi="TH Sarabun New"/>
+          <w:rFonts w:ascii="TH Sarabun New" w:hAnsi="TH Sarabun New" w:cs="TH Sarabun New"/>
           <w:b/>
           <w:bCs/>
           <w:sz w:val="32"/>
@@ -11822,7 +11681,7 @@
       </w:pPr>
       <w:r>
         <w:rPr>
-          <w:rFonts w:ascii="TH Sarabun New" w:hAnsi="TH Sarabun New"/>
+          <w:rFonts w:ascii="TH Sarabun New" w:hAnsi="TH Sarabun New" w:cs="TH Sarabun New"/>
           <w:b/>
           <w:bCs/>
           <w:sz w:val="32"/>
@@ -11838,14 +11697,14 @@
         <w:ind w:left="0" w:firstLine="284"/>
         <w:jc w:val="thaiDistribute"/>
         <w:rPr>
-          <w:rFonts w:ascii="TH Sarabun New" w:hAnsi="TH Sarabun New"/>
-          <w:color w:val="000000" w:themeColor="text1"/>
-          <w:sz w:val="32"/>
-        </w:rPr>
-      </w:pPr>
-      <w:r>
-        <w:rPr>
-          <w:rFonts w:ascii="TH Sarabun New" w:hAnsi="TH Sarabun New"/>
+          <w:rFonts w:ascii="TH Sarabun New" w:hAnsi="TH Sarabun New" w:cs="TH Sarabun New"/>
+          <w:color w:val="000000" w:themeColor="text1"/>
+          <w:sz w:val="32"/>
+        </w:rPr>
+      </w:pPr>
+      <w:r>
+        <w:rPr>
+          <w:rFonts w:ascii="TH Sarabun New" w:hAnsi="TH Sarabun New" w:cs="TH Sarabun New"/>
           <w:color w:val="000000" w:themeColor="text1"/>
           <w:sz w:val="32"/>
           <w:cs/>
@@ -11854,7 +11713,7 @@
       </w:r>
       <w:r>
         <w:rPr>
-          <w:rFonts w:ascii="TH Sarabun New" w:hAnsi="TH Sarabun New"/>
+          <w:rFonts w:ascii="TH Sarabun New" w:hAnsi="TH Sarabun New" w:cs="TH Sarabun New"/>
           <w:sz w:val="32"/>
           <w:cs/>
         </w:rPr>
@@ -11862,7 +11721,7 @@
       </w:r>
       <w:r>
         <w:rPr>
-          <w:rFonts w:ascii="TH Sarabun New" w:hAnsi="TH Sarabun New"/>
+          <w:rFonts w:ascii="TH Sarabun New" w:hAnsi="TH Sarabun New" w:cs="TH Sarabun New"/>
           <w:color w:val="000000" w:themeColor="text1"/>
           <w:sz w:val="32"/>
           <w:cs/>
@@ -11880,14 +11739,14 @@
         <w:spacing w:after="0" w:line="259" w:lineRule="auto"/>
         <w:ind w:left="851" w:hanging="284"/>
         <w:rPr>
-          <w:rFonts w:ascii="TH Sarabun New" w:hAnsi="TH Sarabun New"/>
-          <w:color w:val="000000" w:themeColor="text1"/>
-          <w:sz w:val="32"/>
-        </w:rPr>
-      </w:pPr>
-      <w:r>
-        <w:rPr>
-          <w:rFonts w:ascii="TH Sarabun New" w:hAnsi="TH Sarabun New"/>
+          <w:rFonts w:ascii="TH Sarabun New" w:hAnsi="TH Sarabun New" w:cs="TH Sarabun New"/>
+          <w:color w:val="000000" w:themeColor="text1"/>
+          <w:sz w:val="32"/>
+        </w:rPr>
+      </w:pPr>
+      <w:r>
+        <w:rPr>
+          <w:rFonts w:ascii="TH Sarabun New" w:hAnsi="TH Sarabun New" w:cs="TH Sarabun New"/>
           <w:color w:val="000000" w:themeColor="text1"/>
           <w:sz w:val="32"/>
           <w:cs/>
@@ -11896,7 +11755,7 @@
       </w:r>
       <w:r>
         <w:rPr>
-          <w:rFonts w:ascii="TH Sarabun New" w:hAnsi="TH Sarabun New"/>
+          <w:rFonts w:ascii="TH Sarabun New" w:hAnsi="TH Sarabun New" w:cs="TH Sarabun New"/>
           <w:color w:val="000000" w:themeColor="text1"/>
           <w:sz w:val="32"/>
         </w:rPr>
@@ -11909,14 +11768,14 @@
         <w:spacing w:after="0"/>
         <w:ind w:left="993" w:hanging="142"/>
         <w:rPr>
-          <w:rFonts w:ascii="TH Sarabun New" w:hAnsi="TH Sarabun New"/>
-          <w:color w:val="000000" w:themeColor="text1"/>
-          <w:sz w:val="32"/>
-        </w:rPr>
-      </w:pPr>
-      <w:r>
-        <w:rPr>
-          <w:rFonts w:ascii="TH Sarabun New" w:hAnsi="TH Sarabun New"/>
+          <w:rFonts w:ascii="TH Sarabun New" w:hAnsi="TH Sarabun New" w:cs="TH Sarabun New"/>
+          <w:color w:val="000000" w:themeColor="text1"/>
+          <w:sz w:val="32"/>
+        </w:rPr>
+      </w:pPr>
+      <w:r>
+        <w:rPr>
+          <w:rFonts w:ascii="TH Sarabun New" w:hAnsi="TH Sarabun New" w:cs="TH Sarabun New"/>
           <w:color w:val="000000" w:themeColor="text1"/>
           <w:sz w:val="32"/>
         </w:rPr>
@@ -11933,14 +11792,14 @@
         <w:spacing w:after="0" w:line="259" w:lineRule="auto"/>
         <w:ind w:left="1134" w:hanging="142"/>
         <w:rPr>
-          <w:rFonts w:ascii="TH Sarabun New" w:hAnsi="TH Sarabun New"/>
-          <w:color w:val="000000" w:themeColor="text1"/>
-          <w:sz w:val="32"/>
-        </w:rPr>
-      </w:pPr>
-      <w:r>
-        <w:rPr>
-          <w:rFonts w:ascii="TH Sarabun New" w:hAnsi="TH Sarabun New"/>
+          <w:rFonts w:ascii="TH Sarabun New" w:hAnsi="TH Sarabun New" w:cs="TH Sarabun New"/>
+          <w:color w:val="000000" w:themeColor="text1"/>
+          <w:sz w:val="32"/>
+        </w:rPr>
+      </w:pPr>
+      <w:r>
+        <w:rPr>
+          <w:rFonts w:ascii="TH Sarabun New" w:hAnsi="TH Sarabun New" w:cs="TH Sarabun New"/>
           <w:color w:val="000000" w:themeColor="text1"/>
           <w:sz w:val="32"/>
         </w:rPr>
@@ -11948,7 +11807,7 @@
       </w:r>
       <w:r>
         <w:rPr>
-          <w:rFonts w:ascii="TH Sarabun New" w:hAnsi="TH Sarabun New"/>
+          <w:rFonts w:ascii="TH Sarabun New" w:hAnsi="TH Sarabun New" w:cs="TH Sarabun New"/>
           <w:color w:val="000000" w:themeColor="text1"/>
           <w:sz w:val="32"/>
           <w:cs/>
@@ -11957,7 +11816,7 @@
       </w:r>
       <w:r>
         <w:rPr>
-          <w:rFonts w:ascii="TH Sarabun New" w:hAnsi="TH Sarabun New"/>
+          <w:rFonts w:ascii="TH Sarabun New" w:hAnsi="TH Sarabun New" w:cs="TH Sarabun New"/>
           <w:color w:val="000000" w:themeColor="text1"/>
           <w:sz w:val="32"/>
         </w:rPr>
@@ -11974,14 +11833,14 @@
         <w:spacing w:after="0" w:line="259" w:lineRule="auto"/>
         <w:ind w:left="1134" w:hanging="142"/>
         <w:rPr>
-          <w:rFonts w:ascii="TH Sarabun New" w:hAnsi="TH Sarabun New"/>
-          <w:color w:val="000000" w:themeColor="text1"/>
-          <w:sz w:val="32"/>
-        </w:rPr>
-      </w:pPr>
-      <w:r>
-        <w:rPr>
-          <w:rFonts w:ascii="TH Sarabun New" w:hAnsi="TH Sarabun New"/>
+          <w:rFonts w:ascii="TH Sarabun New" w:hAnsi="TH Sarabun New" w:cs="TH Sarabun New"/>
+          <w:color w:val="000000" w:themeColor="text1"/>
+          <w:sz w:val="32"/>
+        </w:rPr>
+      </w:pPr>
+      <w:r>
+        <w:rPr>
+          <w:rFonts w:ascii="TH Sarabun New" w:hAnsi="TH Sarabun New" w:cs="TH Sarabun New"/>
           <w:color w:val="000000" w:themeColor="text1"/>
           <w:sz w:val="32"/>
         </w:rPr>
@@ -11989,7 +11848,7 @@
       </w:r>
       <w:r>
         <w:rPr>
-          <w:rFonts w:ascii="TH Sarabun New" w:hAnsi="TH Sarabun New"/>
+          <w:rFonts w:ascii="TH Sarabun New" w:hAnsi="TH Sarabun New" w:cs="TH Sarabun New"/>
           <w:color w:val="000000" w:themeColor="text1"/>
           <w:sz w:val="32"/>
           <w:cs/>
@@ -11998,7 +11857,7 @@
       </w:r>
       <w:r>
         <w:rPr>
-          <w:rFonts w:ascii="TH Sarabun New" w:hAnsi="TH Sarabun New"/>
+          <w:rFonts w:ascii="TH Sarabun New" w:hAnsi="TH Sarabun New" w:cs="TH Sarabun New"/>
           <w:color w:val="000000" w:themeColor="text1"/>
           <w:sz w:val="32"/>
         </w:rPr>
@@ -12006,7 +11865,7 @@
       </w:r>
       <w:r>
         <w:rPr>
-          <w:rFonts w:ascii="TH Sarabun New" w:hAnsi="TH Sarabun New"/>
+          <w:rFonts w:ascii="TH Sarabun New" w:hAnsi="TH Sarabun New" w:cs="TH Sarabun New"/>
           <w:color w:val="000000" w:themeColor="text1"/>
           <w:sz w:val="32"/>
           <w:cs/>
@@ -12015,7 +11874,7 @@
       </w:r>
       <w:r>
         <w:rPr>
-          <w:rFonts w:ascii="TH Sarabun New" w:hAnsi="TH Sarabun New"/>
+          <w:rFonts w:ascii="TH Sarabun New" w:hAnsi="TH Sarabun New" w:cs="TH Sarabun New"/>
           <w:color w:val="000000" w:themeColor="text1"/>
           <w:sz w:val="32"/>
         </w:rPr>
@@ -12032,14 +11891,14 @@
         <w:spacing w:after="0" w:line="259" w:lineRule="auto"/>
         <w:ind w:left="1134" w:hanging="142"/>
         <w:rPr>
-          <w:rFonts w:ascii="TH Sarabun New" w:hAnsi="TH Sarabun New"/>
-          <w:color w:val="000000" w:themeColor="text1"/>
-          <w:sz w:val="32"/>
-        </w:rPr>
-      </w:pPr>
-      <w:r>
-        <w:rPr>
-          <w:rFonts w:ascii="TH Sarabun New" w:hAnsi="TH Sarabun New"/>
+          <w:rFonts w:ascii="TH Sarabun New" w:hAnsi="TH Sarabun New" w:cs="TH Sarabun New"/>
+          <w:color w:val="000000" w:themeColor="text1"/>
+          <w:sz w:val="32"/>
+        </w:rPr>
+      </w:pPr>
+      <w:r>
+        <w:rPr>
+          <w:rFonts w:ascii="TH Sarabun New" w:hAnsi="TH Sarabun New" w:cs="TH Sarabun New"/>
           <w:color w:val="000000" w:themeColor="text1"/>
           <w:sz w:val="32"/>
         </w:rPr>
@@ -12047,7 +11906,7 @@
       </w:r>
       <w:r>
         <w:rPr>
-          <w:rFonts w:ascii="TH Sarabun New" w:hAnsi="TH Sarabun New"/>
+          <w:rFonts w:ascii="TH Sarabun New" w:hAnsi="TH Sarabun New" w:cs="TH Sarabun New"/>
           <w:color w:val="000000" w:themeColor="text1"/>
           <w:sz w:val="32"/>
           <w:cs/>
@@ -12056,7 +11915,7 @@
       </w:r>
       <w:r>
         <w:rPr>
-          <w:rFonts w:ascii="TH Sarabun New" w:hAnsi="TH Sarabun New"/>
+          <w:rFonts w:ascii="TH Sarabun New" w:hAnsi="TH Sarabun New" w:cs="TH Sarabun New"/>
           <w:color w:val="000000" w:themeColor="text1"/>
           <w:sz w:val="32"/>
         </w:rPr>
@@ -12064,7 +11923,7 @@
       </w:r>
       <w:r>
         <w:rPr>
-          <w:rFonts w:ascii="TH Sarabun New" w:hAnsi="TH Sarabun New"/>
+          <w:rFonts w:ascii="TH Sarabun New" w:hAnsi="TH Sarabun New" w:cs="TH Sarabun New"/>
           <w:color w:val="000000" w:themeColor="text1"/>
           <w:sz w:val="32"/>
           <w:cs/>
@@ -12073,7 +11932,7 @@
       </w:r>
       <w:r>
         <w:rPr>
-          <w:rFonts w:ascii="TH Sarabun New" w:hAnsi="TH Sarabun New"/>
+          <w:rFonts w:ascii="TH Sarabun New" w:hAnsi="TH Sarabun New" w:cs="TH Sarabun New"/>
           <w:color w:val="000000" w:themeColor="text1"/>
           <w:sz w:val="32"/>
         </w:rPr>
@@ -12090,14 +11949,14 @@
         <w:spacing w:after="0" w:line="259" w:lineRule="auto"/>
         <w:ind w:left="1134" w:hanging="142"/>
         <w:rPr>
-          <w:rFonts w:ascii="TH Sarabun New" w:hAnsi="TH Sarabun New"/>
-          <w:color w:val="000000" w:themeColor="text1"/>
-          <w:sz w:val="32"/>
-        </w:rPr>
-      </w:pPr>
-      <w:r>
-        <w:rPr>
-          <w:rFonts w:ascii="TH Sarabun New" w:hAnsi="TH Sarabun New"/>
+          <w:rFonts w:ascii="TH Sarabun New" w:hAnsi="TH Sarabun New" w:cs="TH Sarabun New"/>
+          <w:color w:val="000000" w:themeColor="text1"/>
+          <w:sz w:val="32"/>
+        </w:rPr>
+      </w:pPr>
+      <w:r>
+        <w:rPr>
+          <w:rFonts w:ascii="TH Sarabun New" w:hAnsi="TH Sarabun New" w:cs="TH Sarabun New"/>
           <w:color w:val="000000" w:themeColor="text1"/>
           <w:sz w:val="32"/>
         </w:rPr>
@@ -12105,7 +11964,7 @@
       </w:r>
       <w:r>
         <w:rPr>
-          <w:rFonts w:ascii="TH Sarabun New" w:hAnsi="TH Sarabun New"/>
+          <w:rFonts w:ascii="TH Sarabun New" w:hAnsi="TH Sarabun New" w:cs="TH Sarabun New"/>
           <w:color w:val="000000" w:themeColor="text1"/>
           <w:sz w:val="32"/>
           <w:cs/>
@@ -12114,7 +11973,7 @@
       </w:r>
       <w:r>
         <w:rPr>
-          <w:rFonts w:ascii="TH Sarabun New" w:hAnsi="TH Sarabun New"/>
+          <w:rFonts w:ascii="TH Sarabun New" w:hAnsi="TH Sarabun New" w:cs="TH Sarabun New"/>
           <w:color w:val="000000" w:themeColor="text1"/>
           <w:sz w:val="32"/>
         </w:rPr>
@@ -12122,7 +11981,7 @@
       </w:r>
       <w:r>
         <w:rPr>
-          <w:rFonts w:ascii="TH Sarabun New" w:hAnsi="TH Sarabun New"/>
+          <w:rFonts w:ascii="TH Sarabun New" w:hAnsi="TH Sarabun New" w:cs="TH Sarabun New"/>
           <w:color w:val="000000" w:themeColor="text1"/>
           <w:sz w:val="32"/>
           <w:cs/>
@@ -12132,19 +11991,11 @@
       <w:proofErr w:type="spellStart"/>
       <w:r>
         <w:rPr>
-          <w:rFonts w:ascii="TH Sarabun New" w:hAnsi="TH Sarabun New"/>
-          <w:color w:val="000000" w:themeColor="text1"/>
-          <w:sz w:val="32"/>
-        </w:rPr>
-        <w:t>I</w:t>
-      </w:r>
-      <w:r>
-        <w:rPr>
-          <w:rFonts w:ascii="TH Sarabun New" w:hAnsi="TH Sarabun New"/>
-          <w:color w:val="000000" w:themeColor="text1"/>
-          <w:sz w:val="32"/>
-        </w:rPr>
-        <w:t>mg</w:t>
+          <w:rFonts w:ascii="TH Sarabun New" w:hAnsi="TH Sarabun New" w:cs="TH Sarabun New"/>
+          <w:color w:val="000000" w:themeColor="text1"/>
+          <w:sz w:val="32"/>
+        </w:rPr>
+        <w:t>Img</w:t>
       </w:r>
       <w:proofErr w:type="spellEnd"/>
     </w:p>
@@ -12154,14 +12005,14 @@
         <w:spacing w:after="0"/>
         <w:ind w:left="851"/>
         <w:rPr>
-          <w:rFonts w:ascii="TH Sarabun New" w:hAnsi="TH Sarabun New"/>
-          <w:color w:val="000000" w:themeColor="text1"/>
-          <w:sz w:val="32"/>
-        </w:rPr>
-      </w:pPr>
-      <w:r>
-        <w:rPr>
-          <w:rFonts w:ascii="TH Sarabun New" w:hAnsi="TH Sarabun New"/>
+          <w:rFonts w:ascii="TH Sarabun New" w:hAnsi="TH Sarabun New" w:cs="TH Sarabun New"/>
+          <w:color w:val="000000" w:themeColor="text1"/>
+          <w:sz w:val="32"/>
+        </w:rPr>
+      </w:pPr>
+      <w:r>
+        <w:rPr>
+          <w:rFonts w:ascii="TH Sarabun New" w:hAnsi="TH Sarabun New" w:cs="TH Sarabun New"/>
           <w:color w:val="000000" w:themeColor="text1"/>
           <w:sz w:val="32"/>
         </w:rPr>
@@ -12178,14 +12029,14 @@
         <w:spacing w:after="0" w:line="259" w:lineRule="auto"/>
         <w:ind w:left="1134" w:hanging="164"/>
         <w:rPr>
-          <w:rFonts w:ascii="TH Sarabun New" w:hAnsi="TH Sarabun New"/>
-          <w:color w:val="000000" w:themeColor="text1"/>
-          <w:sz w:val="32"/>
-        </w:rPr>
-      </w:pPr>
-      <w:r>
-        <w:rPr>
-          <w:rFonts w:ascii="TH Sarabun New" w:hAnsi="TH Sarabun New"/>
+          <w:rFonts w:ascii="TH Sarabun New" w:hAnsi="TH Sarabun New" w:cs="TH Sarabun New"/>
+          <w:color w:val="000000" w:themeColor="text1"/>
+          <w:sz w:val="32"/>
+        </w:rPr>
+      </w:pPr>
+      <w:r>
+        <w:rPr>
+          <w:rFonts w:ascii="TH Sarabun New" w:hAnsi="TH Sarabun New" w:cs="TH Sarabun New"/>
           <w:color w:val="000000" w:themeColor="text1"/>
           <w:sz w:val="32"/>
           <w:cs/>
@@ -12199,7 +12050,7 @@
         <w:spacing w:after="0"/>
         <w:ind w:left="1134" w:firstLine="284"/>
         <w:rPr>
-          <w:rFonts w:ascii="TH Sarabun New" w:hAnsi="TH Sarabun New"/>
+          <w:rFonts w:ascii="TH Sarabun New" w:hAnsi="TH Sarabun New" w:cs="TH Sarabun New"/>
           <w:color w:val="000000" w:themeColor="text1"/>
           <w:sz w:val="32"/>
         </w:rPr>
@@ -12207,7 +12058,7 @@
       <w:proofErr w:type="spellStart"/>
       <w:r>
         <w:rPr>
-          <w:rFonts w:ascii="TH Sarabun New" w:hAnsi="TH Sarabun New"/>
+          <w:rFonts w:ascii="TH Sarabun New" w:hAnsi="TH Sarabun New" w:cs="TH Sarabun New"/>
           <w:color w:val="000000" w:themeColor="text1"/>
           <w:sz w:val="32"/>
         </w:rPr>
@@ -12216,7 +12067,7 @@
       <w:proofErr w:type="spellEnd"/>
       <w:r>
         <w:rPr>
-          <w:rFonts w:ascii="TH Sarabun New" w:hAnsi="TH Sarabun New"/>
+          <w:rFonts w:ascii="TH Sarabun New" w:hAnsi="TH Sarabun New" w:cs="TH Sarabun New"/>
           <w:color w:val="000000" w:themeColor="text1"/>
           <w:sz w:val="32"/>
         </w:rPr>
@@ -12224,7 +12075,7 @@
       </w:r>
       <w:r>
         <w:rPr>
-          <w:rFonts w:ascii="TH Sarabun New" w:hAnsi="TH Sarabun New"/>
+          <w:rFonts w:ascii="TH Sarabun New" w:hAnsi="TH Sarabun New" w:cs="TH Sarabun New"/>
           <w:color w:val="000000" w:themeColor="text1"/>
           <w:sz w:val="32"/>
           <w:cs/>
@@ -12238,13 +12089,13 @@
         <w:spacing w:after="0"/>
         <w:ind w:left="1134" w:firstLine="284"/>
         <w:rPr>
-          <w:rFonts w:ascii="TH Sarabun New" w:hAnsi="TH Sarabun New"/>
-          <w:sz w:val="32"/>
-        </w:rPr>
-      </w:pPr>
-      <w:r>
-        <w:rPr>
-          <w:rFonts w:ascii="TH Sarabun New" w:hAnsi="TH Sarabun New"/>
+          <w:rFonts w:ascii="TH Sarabun New" w:hAnsi="TH Sarabun New" w:cs="TH Sarabun New"/>
+          <w:sz w:val="32"/>
+        </w:rPr>
+      </w:pPr>
+      <w:r>
+        <w:rPr>
+          <w:rFonts w:ascii="TH Sarabun New" w:hAnsi="TH Sarabun New" w:cs="TH Sarabun New"/>
           <w:color w:val="000000" w:themeColor="text1"/>
           <w:sz w:val="32"/>
           <w:cs/>
@@ -12254,7 +12105,7 @@
       <w:proofErr w:type="spellStart"/>
       <w:r>
         <w:rPr>
-          <w:rFonts w:ascii="TH Sarabun New" w:hAnsi="TH Sarabun New"/>
+          <w:rFonts w:ascii="TH Sarabun New" w:hAnsi="TH Sarabun New" w:cs="TH Sarabun New"/>
           <w:color w:val="000000" w:themeColor="text1"/>
           <w:sz w:val="32"/>
         </w:rPr>
@@ -12263,7 +12114,7 @@
       <w:proofErr w:type="spellEnd"/>
       <w:r>
         <w:rPr>
-          <w:rFonts w:ascii="TH Sarabun New" w:hAnsi="TH Sarabun New"/>
+          <w:rFonts w:ascii="TH Sarabun New" w:hAnsi="TH Sarabun New" w:cs="TH Sarabun New"/>
           <w:color w:val="000000" w:themeColor="text1"/>
           <w:sz w:val="32"/>
         </w:rPr>
@@ -12271,7 +12122,7 @@
       </w:r>
       <w:r>
         <w:rPr>
-          <w:rFonts w:ascii="TH Sarabun New" w:hAnsi="TH Sarabun New"/>
+          <w:rFonts w:ascii="TH Sarabun New" w:hAnsi="TH Sarabun New" w:cs="TH Sarabun New"/>
           <w:sz w:val="32"/>
         </w:rPr>
         <w:t xml:space="preserve"> </w:t>
@@ -12279,7 +12130,7 @@
       <w:proofErr w:type="spellStart"/>
       <w:r>
         <w:rPr>
-          <w:rFonts w:ascii="TH Sarabun New" w:hAnsi="TH Sarabun New"/>
+          <w:rFonts w:ascii="TH Sarabun New" w:hAnsi="TH Sarabun New" w:cs="TH Sarabun New"/>
           <w:sz w:val="32"/>
         </w:rPr>
         <w:t>SoftwareRequirementSpecification</w:t>
@@ -12292,7 +12143,7 @@
         <w:spacing w:after="0"/>
         <w:ind w:left="1134" w:firstLine="284"/>
         <w:rPr>
-          <w:rFonts w:ascii="TH Sarabun New" w:hAnsi="TH Sarabun New"/>
+          <w:rFonts w:ascii="TH Sarabun New" w:hAnsi="TH Sarabun New" w:cs="TH Sarabun New"/>
           <w:color w:val="000000" w:themeColor="text1"/>
           <w:sz w:val="32"/>
         </w:rPr>
@@ -12304,14 +12155,14 @@
         <w:spacing w:after="0"/>
         <w:ind w:left="851"/>
         <w:rPr>
-          <w:rFonts w:ascii="TH Sarabun New" w:hAnsi="TH Sarabun New"/>
-          <w:color w:val="000000" w:themeColor="text1"/>
-          <w:sz w:val="32"/>
-        </w:rPr>
-      </w:pPr>
-      <w:r>
-        <w:rPr>
-          <w:rFonts w:ascii="TH Sarabun New" w:hAnsi="TH Sarabun New"/>
+          <w:rFonts w:ascii="TH Sarabun New" w:hAnsi="TH Sarabun New" w:cs="TH Sarabun New"/>
+          <w:color w:val="000000" w:themeColor="text1"/>
+          <w:sz w:val="32"/>
+        </w:rPr>
+      </w:pPr>
+      <w:r>
+        <w:rPr>
+          <w:rFonts w:ascii="TH Sarabun New" w:hAnsi="TH Sarabun New" w:cs="TH Sarabun New"/>
           <w:color w:val="000000" w:themeColor="text1"/>
           <w:sz w:val="32"/>
         </w:rPr>
@@ -12329,13 +12180,13 @@
         <w:ind w:left="1134" w:hanging="141"/>
         <w:jc w:val="thaiDistribute"/>
         <w:rPr>
-          <w:rFonts w:ascii="TH Sarabun New" w:hAnsi="TH Sarabun New"/>
-          <w:sz w:val="32"/>
-        </w:rPr>
-      </w:pPr>
-      <w:r>
-        <w:rPr>
-          <w:rFonts w:ascii="TH Sarabun New" w:hAnsi="TH Sarabun New"/>
+          <w:rFonts w:ascii="TH Sarabun New" w:hAnsi="TH Sarabun New" w:cs="TH Sarabun New"/>
+          <w:sz w:val="32"/>
+        </w:rPr>
+      </w:pPr>
+      <w:r>
+        <w:rPr>
+          <w:rFonts w:ascii="TH Sarabun New" w:hAnsi="TH Sarabun New" w:cs="TH Sarabun New"/>
           <w:sz w:val="32"/>
           <w:cs/>
         </w:rPr>
@@ -12343,14 +12194,14 @@
       </w:r>
       <w:r>
         <w:rPr>
-          <w:rFonts w:ascii="TH Sarabun New" w:hAnsi="TH Sarabun New"/>
+          <w:rFonts w:ascii="TH Sarabun New" w:hAnsi="TH Sarabun New" w:cs="TH Sarabun New"/>
           <w:sz w:val="32"/>
         </w:rPr>
         <w:t xml:space="preserve">Source Code , </w:t>
       </w:r>
       <w:r>
         <w:rPr>
-          <w:rFonts w:ascii="TH Sarabun New" w:hAnsi="TH Sarabun New"/>
+          <w:rFonts w:ascii="TH Sarabun New" w:hAnsi="TH Sarabun New" w:cs="TH Sarabun New"/>
           <w:sz w:val="32"/>
           <w:cs/>
         </w:rPr>
@@ -12358,14 +12209,14 @@
       </w:r>
       <w:r>
         <w:rPr>
-          <w:rFonts w:ascii="TH Sarabun New" w:hAnsi="TH Sarabun New"/>
+          <w:rFonts w:ascii="TH Sarabun New" w:hAnsi="TH Sarabun New" w:cs="TH Sarabun New"/>
           <w:sz w:val="32"/>
         </w:rPr>
         <w:t xml:space="preserve">, </w:t>
       </w:r>
       <w:r>
         <w:rPr>
-          <w:rFonts w:ascii="TH Sarabun New" w:hAnsi="TH Sarabun New"/>
+          <w:rFonts w:ascii="TH Sarabun New" w:hAnsi="TH Sarabun New" w:cs="TH Sarabun New"/>
           <w:sz w:val="32"/>
           <w:cs/>
         </w:rPr>
@@ -12373,14 +12224,14 @@
       </w:r>
       <w:r>
         <w:rPr>
-          <w:rFonts w:ascii="TH Sarabun New" w:hAnsi="TH Sarabun New"/>
+          <w:rFonts w:ascii="TH Sarabun New" w:hAnsi="TH Sarabun New" w:cs="TH Sarabun New"/>
           <w:sz w:val="32"/>
         </w:rPr>
         <w:t xml:space="preserve">function </w:t>
       </w:r>
       <w:r>
         <w:rPr>
-          <w:rFonts w:ascii="TH Sarabun New" w:hAnsi="TH Sarabun New"/>
+          <w:rFonts w:ascii="TH Sarabun New" w:hAnsi="TH Sarabun New" w:cs="TH Sarabun New"/>
           <w:sz w:val="32"/>
           <w:cs/>
         </w:rPr>
@@ -12388,14 +12239,14 @@
       </w:r>
       <w:r>
         <w:rPr>
-          <w:rFonts w:ascii="TH Sarabun New" w:hAnsi="TH Sarabun New"/>
+          <w:rFonts w:ascii="TH Sarabun New" w:hAnsi="TH Sarabun New" w:cs="TH Sarabun New"/>
           <w:sz w:val="32"/>
         </w:rPr>
         <w:t xml:space="preserve">Database </w:t>
       </w:r>
       <w:r>
         <w:rPr>
-          <w:rFonts w:ascii="TH Sarabun New" w:hAnsi="TH Sarabun New"/>
+          <w:rFonts w:ascii="TH Sarabun New" w:hAnsi="TH Sarabun New" w:cs="TH Sarabun New"/>
           <w:sz w:val="32"/>
           <w:cs/>
         </w:rPr>
@@ -12404,7 +12255,7 @@
       <w:proofErr w:type="spellStart"/>
       <w:r>
         <w:rPr>
-          <w:rFonts w:ascii="TH Sarabun New" w:hAnsi="TH Sarabun New"/>
+          <w:rFonts w:ascii="TH Sarabun New" w:hAnsi="TH Sarabun New" w:cs="TH Sarabun New"/>
           <w:sz w:val="32"/>
         </w:rPr>
         <w:t>camelStyle</w:t>
@@ -12412,14 +12263,14 @@
       <w:proofErr w:type="spellEnd"/>
       <w:r>
         <w:rPr>
-          <w:rFonts w:ascii="TH Sarabun New" w:hAnsi="TH Sarabun New"/>
+          <w:rFonts w:ascii="TH Sarabun New" w:hAnsi="TH Sarabun New" w:cs="TH Sarabun New"/>
           <w:sz w:val="32"/>
         </w:rPr>
         <w:t xml:space="preserve"> </w:t>
       </w:r>
       <w:r>
         <w:rPr>
-          <w:rFonts w:ascii="TH Sarabun New" w:hAnsi="TH Sarabun New"/>
+          <w:rFonts w:ascii="TH Sarabun New" w:hAnsi="TH Sarabun New" w:cs="TH Sarabun New"/>
           <w:sz w:val="32"/>
           <w:cs/>
         </w:rPr>
@@ -12428,7 +12279,7 @@
       <w:proofErr w:type="spellStart"/>
       <w:r>
         <w:rPr>
-          <w:rFonts w:ascii="TH Sarabun New" w:hAnsi="TH Sarabun New"/>
+          <w:rFonts w:ascii="TH Sarabun New" w:hAnsi="TH Sarabun New" w:cs="TH Sarabun New"/>
           <w:sz w:val="32"/>
         </w:rPr>
         <w:t>addTeacher</w:t>
@@ -12436,7 +12287,7 @@
       <w:proofErr w:type="spellEnd"/>
       <w:r>
         <w:rPr>
-          <w:rFonts w:ascii="TH Sarabun New" w:hAnsi="TH Sarabun New"/>
+          <w:rFonts w:ascii="TH Sarabun New" w:hAnsi="TH Sarabun New" w:cs="TH Sarabun New"/>
           <w:sz w:val="32"/>
         </w:rPr>
         <w:t xml:space="preserve">, </w:t>
@@ -12444,7 +12295,7 @@
       <w:proofErr w:type="spellStart"/>
       <w:r>
         <w:rPr>
-          <w:rFonts w:ascii="TH Sarabun New" w:hAnsi="TH Sarabun New"/>
+          <w:rFonts w:ascii="TH Sarabun New" w:hAnsi="TH Sarabun New" w:cs="TH Sarabun New"/>
           <w:sz w:val="32"/>
         </w:rPr>
         <w:t>teaName</w:t>
@@ -12452,14 +12303,14 @@
       <w:proofErr w:type="spellEnd"/>
       <w:r>
         <w:rPr>
-          <w:rFonts w:ascii="TH Sarabun New" w:hAnsi="TH Sarabun New"/>
+          <w:rFonts w:ascii="TH Sarabun New" w:hAnsi="TH Sarabun New" w:cs="TH Sarabun New"/>
           <w:sz w:val="32"/>
         </w:rPr>
         <w:t xml:space="preserve"> </w:t>
       </w:r>
       <w:r>
         <w:rPr>
-          <w:rFonts w:ascii="TH Sarabun New" w:hAnsi="TH Sarabun New"/>
+          <w:rFonts w:ascii="TH Sarabun New" w:hAnsi="TH Sarabun New" w:cs="TH Sarabun New"/>
           <w:sz w:val="32"/>
           <w:cs/>
         </w:rPr>
@@ -12477,13 +12328,13 @@
         <w:ind w:left="1134" w:hanging="141"/>
         <w:jc w:val="thaiDistribute"/>
         <w:rPr>
-          <w:rFonts w:ascii="TH Sarabun New" w:hAnsi="TH Sarabun New"/>
-          <w:sz w:val="32"/>
-        </w:rPr>
-      </w:pPr>
-      <w:r>
-        <w:rPr>
-          <w:rFonts w:ascii="TH Sarabun New" w:hAnsi="TH Sarabun New"/>
+          <w:rFonts w:ascii="TH Sarabun New" w:hAnsi="TH Sarabun New" w:cs="TH Sarabun New"/>
+          <w:sz w:val="32"/>
+        </w:rPr>
+      </w:pPr>
+      <w:r>
+        <w:rPr>
+          <w:rFonts w:ascii="TH Sarabun New" w:hAnsi="TH Sarabun New" w:cs="TH Sarabun New"/>
           <w:sz w:val="32"/>
           <w:cs/>
         </w:rPr>
@@ -12491,14 +12342,14 @@
       </w:r>
       <w:r>
         <w:rPr>
-          <w:rFonts w:ascii="TH Sarabun New" w:hAnsi="TH Sarabun New"/>
+          <w:rFonts w:ascii="TH Sarabun New" w:hAnsi="TH Sarabun New" w:cs="TH Sarabun New"/>
           <w:sz w:val="32"/>
         </w:rPr>
         <w:t xml:space="preserve">Class </w:t>
       </w:r>
       <w:r>
         <w:rPr>
-          <w:rFonts w:ascii="TH Sarabun New" w:hAnsi="TH Sarabun New"/>
+          <w:rFonts w:ascii="TH Sarabun New" w:hAnsi="TH Sarabun New" w:cs="TH Sarabun New"/>
           <w:sz w:val="32"/>
           <w:cs/>
         </w:rPr>
@@ -12507,7 +12358,7 @@
       <w:proofErr w:type="spellStart"/>
       <w:r>
         <w:rPr>
-          <w:rFonts w:ascii="TH Sarabun New" w:hAnsi="TH Sarabun New"/>
+          <w:rFonts w:ascii="TH Sarabun New" w:hAnsi="TH Sarabun New" w:cs="TH Sarabun New"/>
           <w:sz w:val="32"/>
         </w:rPr>
         <w:t>XxxYyy</w:t>
@@ -12515,14 +12366,14 @@
       <w:proofErr w:type="spellEnd"/>
       <w:r>
         <w:rPr>
-          <w:rFonts w:ascii="TH Sarabun New" w:hAnsi="TH Sarabun New"/>
+          <w:rFonts w:ascii="TH Sarabun New" w:hAnsi="TH Sarabun New" w:cs="TH Sarabun New"/>
           <w:sz w:val="32"/>
         </w:rPr>
         <w:t xml:space="preserve"> </w:t>
       </w:r>
       <w:r>
         <w:rPr>
-          <w:rFonts w:ascii="TH Sarabun New" w:hAnsi="TH Sarabun New"/>
+          <w:rFonts w:ascii="TH Sarabun New" w:hAnsi="TH Sarabun New" w:cs="TH Sarabun New"/>
           <w:sz w:val="32"/>
           <w:cs/>
         </w:rPr>
@@ -12530,7 +12381,7 @@
       </w:r>
       <w:r>
         <w:rPr>
-          <w:rFonts w:ascii="TH Sarabun New" w:hAnsi="TH Sarabun New"/>
+          <w:rFonts w:ascii="TH Sarabun New" w:hAnsi="TH Sarabun New" w:cs="TH Sarabun New"/>
           <w:sz w:val="32"/>
         </w:rPr>
         <w:t xml:space="preserve">Student, </w:t>
@@ -12538,7 +12389,7 @@
       <w:proofErr w:type="spellStart"/>
       <w:r>
         <w:rPr>
-          <w:rFonts w:ascii="TH Sarabun New" w:hAnsi="TH Sarabun New"/>
+          <w:rFonts w:ascii="TH Sarabun New" w:hAnsi="TH Sarabun New" w:cs="TH Sarabun New"/>
           <w:sz w:val="32"/>
         </w:rPr>
         <w:t>MathStudent</w:t>
@@ -12546,14 +12397,14 @@
       <w:proofErr w:type="spellEnd"/>
       <w:r>
         <w:rPr>
-          <w:rFonts w:ascii="TH Sarabun New" w:hAnsi="TH Sarabun New"/>
+          <w:rFonts w:ascii="TH Sarabun New" w:hAnsi="TH Sarabun New" w:cs="TH Sarabun New"/>
           <w:sz w:val="32"/>
         </w:rPr>
         <w:t xml:space="preserve"> </w:t>
       </w:r>
       <w:r>
         <w:rPr>
-          <w:rFonts w:ascii="TH Sarabun New" w:hAnsi="TH Sarabun New"/>
+          <w:rFonts w:ascii="TH Sarabun New" w:hAnsi="TH Sarabun New" w:cs="TH Sarabun New"/>
           <w:sz w:val="32"/>
           <w:cs/>
         </w:rPr>
@@ -12567,7 +12418,7 @@
         <w:ind w:left="1440"/>
         <w:jc w:val="thaiDistribute"/>
         <w:rPr>
-          <w:rFonts w:ascii="TH Sarabun New" w:hAnsi="TH Sarabun New"/>
+          <w:rFonts w:ascii="TH Sarabun New" w:hAnsi="TH Sarabun New" w:cs="TH Sarabun New"/>
           <w:sz w:val="32"/>
         </w:rPr>
       </w:pPr>
@@ -12743,6 +12594,7 @@
     <w:p>
       <w:pPr>
         <w:rPr>
+          <w:rFonts w:ascii="TH Sarabun New" w:hAnsi="TH Sarabun New" w:cs="TH Sarabun New"/>
           <w:szCs w:val="22"/>
           <w:cs/>
         </w:rPr>
@@ -15173,7 +15025,7 @@
 </file>
 
 <file path=customXml/itemProps1.xml><?xml version="1.0" encoding="utf-8"?>
-<ds:datastoreItem xmlns:ds="http://schemas.openxmlformats.org/officeDocument/2006/customXml" ds:itemID="{3C6253CF-1624-480E-A053-045AFA8611BC}">
+<ds:datastoreItem xmlns:ds="http://schemas.openxmlformats.org/officeDocument/2006/customXml" ds:itemID="{7A0B25F4-C600-4CE3-BF3D-27E001C9D13A}">
   <ds:schemaRefs>
     <ds:schemaRef ds:uri="http://schemas.openxmlformats.org/officeDocument/2006/bibliography"/>
   </ds:schemaRefs>
